--- a/paper/draft_R5.2+djj.docx
+++ b/paper/draft_R5.2+djj.docx
@@ -17522,23 +17522,13 @@
         </w:rPr>
         <w:t>. Alternatively, w</w:t>
       </w:r>
-      <w:proofErr w:type="spellStart"/>
       <w:r>
         <w:rPr>
           <w:rFonts w:ascii="Times New Roman" w:hAnsi="Times New Roman" w:cs="Times New Roman"/>
           <w:color w:val="FF0000"/>
           <w:sz w:val="22"/>
         </w:rPr>
-        <w:t>e</w:t>
-      </w:r>
-      <w:proofErr w:type="spellEnd"/>
-      <w:r>
-        <w:rPr>
-          <w:rFonts w:ascii="Times New Roman" w:hAnsi="Times New Roman" w:cs="Times New Roman"/>
-          <w:color w:val="FF0000"/>
-          <w:sz w:val="22"/>
-        </w:rPr>
-        <w:t xml:space="preserve"> could </w:t>
+        <w:t xml:space="preserve">e could </w:t>
       </w:r>
       <w:proofErr w:type="spellStart"/>
       <w:r>
@@ -19167,11 +19157,22 @@
                 </m:num>
                 <m:den>
                   <m:r>
-                    <w:rPr>
-                      <w:rFonts w:ascii="Cambria Math" w:eastAsiaTheme="minorEastAsia" w:hAnsi="Cambria Math" w:cs="Times New Roman"/>
-                      <w:sz w:val="22"/>
-                    </w:rPr>
-                    <m:t>α</m:t>
+                    <w:ins w:id="226" w:author="Hannah Nesser" w:date="2020-08-13T12:58:00Z">
+                      <w:rPr>
+                        <w:rFonts w:ascii="Cambria Math" w:eastAsiaTheme="minorEastAsia" w:hAnsi="Cambria Math" w:cs="Times New Roman"/>
+                        <w:sz w:val="22"/>
+                      </w:rPr>
+                      <m:t>β</m:t>
+                    </w:ins>
+                  </m:r>
+                  <m:r>
+                    <w:del w:id="227" w:author="Hannah Nesser" w:date="2020-08-13T12:58:00Z">
+                      <w:rPr>
+                        <w:rFonts w:ascii="Cambria Math" w:eastAsiaTheme="minorEastAsia" w:hAnsi="Cambria Math" w:cs="Times New Roman"/>
+                        <w:sz w:val="22"/>
+                      </w:rPr>
+                      <m:t>α</m:t>
+                    </w:del>
                   </m:r>
                 </m:den>
               </m:f>
@@ -19256,21 +19257,12 @@
         </w:rPr>
         <w:t xml:space="preserve"> is a</w:t>
       </w:r>
-      <w:proofErr w:type="spellStart"/>
-      <w:r>
-        <w:rPr>
-          <w:rFonts w:ascii="Times New Roman" w:eastAsiaTheme="minorEastAsia" w:hAnsi="Times New Roman" w:cs="Times New Roman"/>
-          <w:sz w:val="22"/>
-        </w:rPr>
-        <w:t>ny</w:t>
-      </w:r>
-      <w:proofErr w:type="spellEnd"/>
-      <w:r>
-        <w:rPr>
-          <w:rFonts w:ascii="Times New Roman" w:eastAsiaTheme="minorEastAsia" w:hAnsi="Times New Roman" w:cs="Times New Roman"/>
-          <w:sz w:val="22"/>
-        </w:rPr>
-        <w:t xml:space="preserve"> </w:t>
+      <w:r>
+        <w:rPr>
+          <w:rFonts w:ascii="Times New Roman" w:eastAsiaTheme="minorEastAsia" w:hAnsi="Times New Roman" w:cs="Times New Roman"/>
+          <w:sz w:val="22"/>
+        </w:rPr>
+        <w:t xml:space="preserve">ny </w:t>
       </w:r>
       <w:r>
         <w:rPr>
@@ -19550,7 +19542,7 @@
         </w:rPr>
         <w:t xml:space="preserve">1. This reduced-dimension Jacobian must be transformed to the original state dimension </w:t>
       </w:r>
-      <w:del w:id="226" w:author="Daniel Jacob" w:date="2020-08-07T19:15:00Z">
+      <w:del w:id="228" w:author="Daniel Jacob" w:date="2020-08-07T19:15:00Z">
         <w:r>
           <w:rPr>
             <w:rFonts w:ascii="Times New Roman" w:eastAsiaTheme="minorEastAsia" w:hAnsi="Times New Roman" w:cs="Times New Roman"/>
@@ -19559,7 +19551,7 @@
           <w:delText>for use in analytic inversions</w:delText>
         </w:r>
       </w:del>
-      <w:ins w:id="227" w:author="Daniel Jacob" w:date="2020-08-07T19:15:00Z">
+      <w:ins w:id="229" w:author="Daniel Jacob" w:date="2020-08-07T19:15:00Z">
         <w:r>
           <w:rPr>
             <w:rFonts w:ascii="Times New Roman" w:eastAsiaTheme="minorEastAsia" w:hAnsi="Times New Roman" w:cs="Times New Roman"/>
@@ -19575,7 +19567,7 @@
         </w:rPr>
         <w:t xml:space="preserve">. </w:t>
       </w:r>
-      <w:commentRangeStart w:id="228"/>
+      <w:commentRangeStart w:id="230"/>
       <w:r>
         <w:rPr>
           <w:rFonts w:ascii="Times New Roman" w:eastAsiaTheme="minorEastAsia" w:hAnsi="Times New Roman" w:cs="Times New Roman"/>
@@ -19616,7 +19608,7 @@
             </m:r>
           </m:sub>
         </m:sSub>
-        <w:commentRangeEnd w:id="228"/>
+        <w:commentRangeEnd w:id="230"/>
         <m:r>
           <m:rPr>
             <m:sty m:val="p"/>
@@ -19624,7 +19616,7 @@
           <w:rPr>
             <w:rStyle w:val="CommentReference"/>
           </w:rPr>
-          <w:commentReference w:id="228"/>
+          <w:commentReference w:id="230"/>
         </m:r>
       </m:oMath>
       <w:r>
@@ -20715,8 +20707,8 @@
         </w:rPr>
         <w:t xml:space="preserve"> </w:t>
       </w:r>
-      <w:commentRangeStart w:id="229"/>
-      <w:commentRangeStart w:id="230"/>
+      <w:commentRangeStart w:id="231"/>
+      <w:commentRangeStart w:id="232"/>
       <w:r>
         <w:rPr>
           <w:rFonts w:ascii="Times New Roman" w:eastAsiaTheme="minorEastAsia" w:hAnsi="Times New Roman" w:cs="Times New Roman"/>
@@ -20759,20 +20751,20 @@
         </w:rPr>
         <w:t xml:space="preserve"> </w:t>
       </w:r>
-      <w:commentRangeStart w:id="231"/>
-      <w:commentRangeEnd w:id="229"/>
+      <w:commentRangeStart w:id="233"/>
+      <w:commentRangeEnd w:id="231"/>
       <w:r>
         <w:rPr>
           <w:rStyle w:val="CommentReference"/>
         </w:rPr>
-        <w:commentReference w:id="229"/>
-      </w:r>
-      <w:commentRangeEnd w:id="230"/>
+        <w:commentReference w:id="231"/>
+      </w:r>
+      <w:commentRangeEnd w:id="232"/>
       <w:r>
         <w:rPr>
           <w:rStyle w:val="CommentReference"/>
         </w:rPr>
-        <w:commentReference w:id="230"/>
+        <w:commentReference w:id="232"/>
       </w:r>
       <w:r>
         <w:rPr>
@@ -20830,12 +20822,12 @@
         </w:rPr>
         <w:t xml:space="preserve"> despite underestimating the rank of the inverse system</w:t>
       </w:r>
-      <w:commentRangeEnd w:id="231"/>
+      <w:commentRangeEnd w:id="233"/>
       <w:r>
         <w:rPr>
           <w:rStyle w:val="CommentReference"/>
         </w:rPr>
-        <w:commentReference w:id="231"/>
+        <w:commentReference w:id="233"/>
       </w:r>
       <w:r>
         <w:rPr>
@@ -21859,7 +21851,7 @@
         </w:rPr>
         <w:t>.</w:t>
       </w:r>
-      <w:ins w:id="232" w:author="Daniel Jacob" w:date="2020-08-07T19:22:00Z">
+      <w:ins w:id="234" w:author="Daniel Jacob" w:date="2020-08-07T19:22:00Z">
         <w:r>
           <w:rPr>
             <w:rFonts w:ascii="Times New Roman" w:eastAsiaTheme="minorEastAsia" w:hAnsi="Times New Roman" w:cs="Times New Roman"/>
@@ -21868,7 +21860,7 @@
           <w:t xml:space="preserve"> Despite not being informed by the forward </w:t>
         </w:r>
       </w:ins>
-      <w:ins w:id="233" w:author="Daniel Jacob" w:date="2020-08-07T19:23:00Z">
+      <w:ins w:id="235" w:author="Daniel Jacob" w:date="2020-08-07T19:23:00Z">
         <w:r>
           <w:rPr>
             <w:rFonts w:ascii="Times New Roman" w:eastAsiaTheme="minorEastAsia" w:hAnsi="Times New Roman" w:cs="Times New Roman"/>
@@ -21885,7 +21877,7 @@
         </w:rPr>
         <w:t xml:space="preserve"> </w:t>
       </w:r>
-      <w:del w:id="234" w:author="Daniel Jacob" w:date="2020-08-07T19:23:00Z">
+      <w:del w:id="236" w:author="Daniel Jacob" w:date="2020-08-07T19:23:00Z">
         <w:r>
           <w:rPr>
             <w:rFonts w:ascii="Times New Roman" w:eastAsiaTheme="minorEastAsia" w:hAnsi="Times New Roman" w:cs="Times New Roman"/>
@@ -21945,7 +21937,7 @@
         </w:rPr>
         <w:t xml:space="preserve"> </w:t>
       </w:r>
-      <w:ins w:id="235" w:author="Daniel Jacob" w:date="2020-08-07T19:23:00Z">
+      <w:ins w:id="237" w:author="Daniel Jacob" w:date="2020-08-07T19:23:00Z">
         <w:r>
           <w:rPr>
             <w:rFonts w:ascii="Times New Roman" w:eastAsiaTheme="minorEastAsia" w:hAnsi="Times New Roman" w:cs="Times New Roman"/>
@@ -21978,7 +21970,7 @@
           <w:t>largely determined by the observation density and the error covariance matrices (Sec</w:t>
         </w:r>
       </w:ins>
-      <w:ins w:id="236" w:author="Daniel Jacob" w:date="2020-08-07T19:24:00Z">
+      <w:ins w:id="238" w:author="Daniel Jacob" w:date="2020-08-07T19:24:00Z">
         <w:r>
           <w:rPr>
             <w:rFonts w:ascii="Times New Roman" w:eastAsiaTheme="minorEastAsia" w:hAnsi="Times New Roman" w:cs="Times New Roman"/>
@@ -21987,7 +21979,7 @@
           <w:t xml:space="preserve">tion 2.1). </w:t>
         </w:r>
       </w:ins>
-      <w:del w:id="237" w:author="Daniel Jacob" w:date="2020-08-07T19:24:00Z">
+      <w:del w:id="239" w:author="Daniel Jacob" w:date="2020-08-07T19:24:00Z">
         <w:r>
           <w:rPr>
             <w:rFonts w:ascii="Times New Roman" w:eastAsiaTheme="minorEastAsia" w:hAnsi="Times New Roman" w:cs="Times New Roman"/>
@@ -22102,7 +22094,7 @@
           <w:delText xml:space="preserve"> </w:delText>
         </w:r>
       </w:del>
-      <w:del w:id="238" w:author="Daniel Jacob" w:date="2020-08-07T19:25:00Z">
+      <w:del w:id="240" w:author="Daniel Jacob" w:date="2020-08-07T19:25:00Z">
         <w:r>
           <w:rPr>
             <w:rFonts w:ascii="Times New Roman" w:eastAsiaTheme="minorEastAsia" w:hAnsi="Times New Roman" w:cs="Times New Roman"/>
@@ -22115,7 +22107,7 @@
         <m:sSup>
           <m:sSupPr>
             <m:ctrlPr>
-              <w:del w:id="239" w:author="Daniel Jacob" w:date="2020-08-07T19:25:00Z">
+              <w:del w:id="241" w:author="Daniel Jacob" w:date="2020-08-07T19:25:00Z">
                 <w:rPr>
                   <w:rFonts w:ascii="Cambria Math" w:hAnsi="Cambria Math" w:cs="Times New Roman"/>
                   <w:b/>
@@ -22126,7 +22118,7 @@
           </m:sSupPr>
           <m:e>
             <m:r>
-              <w:del w:id="240" w:author="Daniel Jacob" w:date="2020-08-07T19:25:00Z">
+              <w:del w:id="242" w:author="Daniel Jacob" w:date="2020-08-07T19:25:00Z">
                 <w:rPr>
                   <w:rFonts w:ascii="Cambria Math" w:hAnsi="Cambria Math" w:cs="Times New Roman"/>
                   <w:sz w:val="22"/>
@@ -22137,7 +22129,7 @@
           </m:e>
           <m:sup>
             <m:r>
-              <w:del w:id="241" w:author="Daniel Jacob" w:date="2020-08-07T19:25:00Z">
+              <w:del w:id="243" w:author="Daniel Jacob" w:date="2020-08-07T19:25:00Z">
                 <m:rPr>
                   <m:sty m:val="p"/>
                 </m:rPr>
@@ -22151,7 +22143,7 @@
           </m:sup>
         </m:sSup>
       </m:oMath>
-      <w:del w:id="242" w:author="Daniel Jacob" w:date="2020-08-07T19:25:00Z">
+      <w:del w:id="244" w:author="Daniel Jacob" w:date="2020-08-07T19:25:00Z">
         <w:r>
           <w:rPr>
             <w:rFonts w:ascii="Times New Roman" w:eastAsiaTheme="minorEastAsia" w:hAnsi="Times New Roman" w:cs="Times New Roman"/>
@@ -22575,7 +22567,7 @@
         </w:rPr>
         <w:t xml:space="preserve"> approaches in an analytic Bayesian inversion of atmospheric methane columns observed by the GOSAT satellite over North America in July 2009. </w:t>
       </w:r>
-      <w:ins w:id="243" w:author="Daniel Jacob" w:date="2020-08-09T08:58:00Z">
+      <w:ins w:id="245" w:author="Daniel Jacob" w:date="2020-08-09T08:58:00Z">
         <w:r>
           <w:rPr>
             <w:rFonts w:ascii="Times New Roman" w:hAnsi="Times New Roman" w:cs="Times New Roman"/>
@@ -22585,7 +22577,7 @@
           <w:t xml:space="preserve">Although the TROPOMI data now provide higher density, using GOSAT </w:t>
         </w:r>
       </w:ins>
-      <w:del w:id="244" w:author="Daniel Jacob" w:date="2020-08-09T08:58:00Z">
+      <w:del w:id="246" w:author="Daniel Jacob" w:date="2020-08-09T08:58:00Z">
         <w:r>
           <w:rPr>
             <w:rFonts w:ascii="Times New Roman" w:hAnsi="Times New Roman" w:cs="Times New Roman"/>
@@ -22686,7 +22678,7 @@
         </w:rPr>
         <w:t xml:space="preserve"> (</w:t>
       </w:r>
-      <w:commentRangeStart w:id="245"/>
+      <w:commentRangeStart w:id="247"/>
       <w:r>
         <w:rPr>
           <w:rFonts w:ascii="Times New Roman" w:hAnsi="Times New Roman" w:cs="Times New Roman"/>
@@ -22703,12 +22695,12 @@
         </w:rPr>
         <w:t>19</w:t>
       </w:r>
-      <w:commentRangeEnd w:id="245"/>
+      <w:commentRangeEnd w:id="247"/>
       <w:r>
         <w:rPr>
           <w:rStyle w:val="CommentReference"/>
         </w:rPr>
-        <w:commentReference w:id="245"/>
+        <w:commentReference w:id="247"/>
       </w:r>
       <w:r>
         <w:rPr>
@@ -22824,8 +22816,8 @@
         </w:rPr>
         <w:t xml:space="preserve"> = 2</w:t>
       </w:r>
-      <w:commentRangeStart w:id="246"/>
-      <w:del w:id="247" w:author="Daniel Jacob" w:date="2020-08-09T09:42:00Z">
+      <w:commentRangeStart w:id="248"/>
+      <w:del w:id="249" w:author="Daniel Jacob" w:date="2020-08-09T09:42:00Z">
         <w:r>
           <w:rPr>
             <w:rFonts w:ascii="Times New Roman" w:hAnsi="Times New Roman" w:cs="Times New Roman"/>
@@ -22835,12 +22827,12 @@
           <w:delText>,</w:delText>
         </w:r>
       </w:del>
-      <w:commentRangeEnd w:id="246"/>
+      <w:commentRangeEnd w:id="248"/>
       <w:r>
         <w:rPr>
           <w:rStyle w:val="CommentReference"/>
         </w:rPr>
-        <w:commentReference w:id="246"/>
+        <w:commentReference w:id="248"/>
       </w:r>
       <w:r>
         <w:rPr>
@@ -22882,7 +22874,7 @@
         </w:rPr>
         <w:t xml:space="preserve"> </w:t>
       </w:r>
-      <w:del w:id="248" w:author="Daniel Jacob" w:date="2020-08-09T09:00:00Z">
+      <w:del w:id="250" w:author="Daniel Jacob" w:date="2020-08-09T09:00:00Z">
         <w:r>
           <w:rPr>
             <w:rFonts w:ascii="Times New Roman" w:hAnsi="Times New Roman" w:cs="Times New Roman"/>
@@ -22932,7 +22924,7 @@
           <w:delText>we anticipate will have</w:delText>
         </w:r>
       </w:del>
-      <w:ins w:id="249" w:author="Daniel Jacob" w:date="2020-08-09T09:00:00Z">
+      <w:ins w:id="251" w:author="Daniel Jacob" w:date="2020-08-09T09:00:00Z">
         <w:r>
           <w:rPr>
             <w:rFonts w:ascii="Times New Roman" w:hAnsi="Times New Roman" w:cs="Times New Roman"/>
@@ -22950,7 +22942,7 @@
         </w:rPr>
         <w:t xml:space="preserve"> </w:t>
       </w:r>
-      <w:del w:id="250" w:author="Daniel Jacob" w:date="2020-08-09T09:00:00Z">
+      <w:del w:id="252" w:author="Daniel Jacob" w:date="2020-08-09T09:00:00Z">
         <w:r>
           <w:rPr>
             <w:rFonts w:ascii="Times New Roman" w:hAnsi="Times New Roman" w:cs="Times New Roman"/>
@@ -22968,7 +22960,7 @@
         </w:rPr>
         <w:t xml:space="preserve">information content </w:t>
       </w:r>
-      <w:del w:id="251" w:author="Daniel Jacob" w:date="2020-08-09T09:00:00Z">
+      <w:del w:id="253" w:author="Daniel Jacob" w:date="2020-08-09T09:00:00Z">
         <w:r>
           <w:rPr>
             <w:rFonts w:ascii="Times New Roman" w:hAnsi="Times New Roman" w:cs="Times New Roman"/>
@@ -22978,7 +22970,7 @@
           <w:delText>than the sparse</w:delText>
         </w:r>
       </w:del>
-      <w:ins w:id="252" w:author="Daniel Jacob" w:date="2020-08-09T09:00:00Z">
+      <w:ins w:id="254" w:author="Daniel Jacob" w:date="2020-08-09T09:00:00Z">
         <w:r>
           <w:rPr>
             <w:rFonts w:ascii="Times New Roman" w:hAnsi="Times New Roman" w:cs="Times New Roman"/>
@@ -22996,7 +22988,7 @@
         </w:rPr>
         <w:t xml:space="preserve"> GOSAT data</w:t>
       </w:r>
-      <w:ins w:id="253" w:author="Daniel Jacob" w:date="2020-08-09T09:01:00Z">
+      <w:ins w:id="255" w:author="Daniel Jacob" w:date="2020-08-09T09:01:00Z">
         <w:r>
           <w:rPr>
             <w:rFonts w:ascii="Times New Roman" w:hAnsi="Times New Roman" w:cs="Times New Roman"/>
@@ -23006,7 +22998,7 @@
           <w:t xml:space="preserve"> </w:t>
         </w:r>
       </w:ins>
-      <w:del w:id="254" w:author="Daniel Jacob" w:date="2020-08-09T09:00:00Z">
+      <w:del w:id="256" w:author="Daniel Jacob" w:date="2020-08-09T09:00:00Z">
         <w:r>
           <w:rPr>
             <w:rFonts w:ascii="Times New Roman" w:hAnsi="Times New Roman" w:cs="Times New Roman"/>
@@ -23906,7 +23898,7 @@
           <w:sz w:val="22"/>
         </w:rPr>
       </w:pPr>
-      <w:del w:id="255" w:author="Daniel Jacob" w:date="2020-08-09T09:06:00Z">
+      <w:del w:id="257" w:author="Daniel Jacob" w:date="2020-08-09T09:06:00Z">
         <w:r>
           <w:rPr>
             <w:rFonts w:ascii="Times New Roman" w:hAnsi="Times New Roman" w:cs="Times New Roman"/>
@@ -23916,7 +23908,7 @@
           <w:delText>All inversions</w:delText>
         </w:r>
       </w:del>
-      <w:ins w:id="256" w:author="Daniel Jacob" w:date="2020-08-09T09:06:00Z">
+      <w:ins w:id="258" w:author="Daniel Jacob" w:date="2020-08-09T09:06:00Z">
         <w:r>
           <w:rPr>
             <w:rFonts w:ascii="Times New Roman" w:hAnsi="Times New Roman" w:cs="Times New Roman"/>
@@ -23990,7 +23982,7 @@
         </w:rPr>
         <w:t xml:space="preserve"> </w:t>
       </w:r>
-      <w:del w:id="257" w:author="Daniel Jacob" w:date="2020-08-09T09:05:00Z">
+      <w:del w:id="259" w:author="Daniel Jacob" w:date="2020-08-09T09:05:00Z">
         <w:r>
           <w:rPr>
             <w:rFonts w:ascii="Times New Roman" w:hAnsi="Times New Roman" w:cs="Times New Roman"/>
@@ -24000,7 +23992,7 @@
           <w:delText>0.5</w:delText>
         </w:r>
       </w:del>
-      <w:ins w:id="258" w:author="Daniel Jacob" w:date="2020-08-09T09:05:00Z">
+      <w:ins w:id="260" w:author="Daniel Jacob" w:date="2020-08-09T09:05:00Z">
         <w:r>
           <w:rPr>
             <w:rFonts w:ascii="Times New Roman" w:hAnsi="Times New Roman" w:cs="Times New Roman"/>
@@ -24018,7 +24010,7 @@
         </w:rPr>
         <w:t xml:space="preserve">º x </w:t>
       </w:r>
-      <w:del w:id="259" w:author="Daniel Jacob" w:date="2020-08-09T09:05:00Z">
+      <w:del w:id="261" w:author="Daniel Jacob" w:date="2020-08-09T09:05:00Z">
         <w:r>
           <w:rPr>
             <w:rFonts w:ascii="Times New Roman" w:hAnsi="Times New Roman" w:cs="Times New Roman"/>
@@ -24028,7 +24020,7 @@
           <w:delText>0</w:delText>
         </w:r>
       </w:del>
-      <w:ins w:id="260" w:author="Daniel Jacob" w:date="2020-08-09T09:05:00Z">
+      <w:ins w:id="262" w:author="Daniel Jacob" w:date="2020-08-09T09:05:00Z">
         <w:r>
           <w:rPr>
             <w:rFonts w:ascii="Times New Roman" w:hAnsi="Times New Roman" w:cs="Times New Roman"/>
@@ -24046,7 +24038,7 @@
         </w:rPr>
         <w:t>.</w:t>
       </w:r>
-      <w:ins w:id="261" w:author="Daniel Jacob" w:date="2020-08-09T09:05:00Z">
+      <w:ins w:id="263" w:author="Daniel Jacob" w:date="2020-08-09T09:05:00Z">
         <w:r>
           <w:rPr>
             <w:rFonts w:ascii="Times New Roman" w:hAnsi="Times New Roman" w:cs="Times New Roman"/>
@@ -24056,7 +24048,7 @@
           <w:t xml:space="preserve"> </w:t>
         </w:r>
       </w:ins>
-      <w:del w:id="262" w:author="Daniel Jacob" w:date="2020-08-09T09:05:00Z">
+      <w:del w:id="264" w:author="Daniel Jacob" w:date="2020-08-09T09:05:00Z">
         <w:r>
           <w:rPr>
             <w:rFonts w:ascii="Times New Roman" w:hAnsi="Times New Roman" w:cs="Times New Roman"/>
@@ -24098,7 +24090,7 @@
         </w:rPr>
         <w:t xml:space="preserve"> </w:t>
       </w:r>
-      <w:del w:id="263" w:author="Daniel Jacob" w:date="2020-08-09T09:06:00Z">
+      <w:del w:id="265" w:author="Daniel Jacob" w:date="2020-08-09T09:06:00Z">
         <w:r>
           <w:rPr>
             <w:rFonts w:ascii="Times New Roman" w:hAnsi="Times New Roman" w:cs="Times New Roman"/>
@@ -24142,7 +24134,7 @@
         </w:rPr>
         <w:t xml:space="preserve">We use boundary </w:t>
       </w:r>
-      <w:del w:id="264" w:author="Daniel Jacob" w:date="2020-08-09T09:06:00Z">
+      <w:del w:id="266" w:author="Daniel Jacob" w:date="2020-08-09T09:06:00Z">
         <w:r>
           <w:rPr>
             <w:rFonts w:ascii="Times New Roman" w:hAnsi="Times New Roman" w:cs="Times New Roman"/>
@@ -24176,7 +24168,7 @@
         </w:rPr>
         <w:t xml:space="preserve">a global </w:t>
       </w:r>
-      <w:ins w:id="265" w:author="Daniel Jacob" w:date="2020-08-09T09:07:00Z">
+      <w:ins w:id="267" w:author="Daniel Jacob" w:date="2020-08-09T09:07:00Z">
         <w:r>
           <w:rPr>
             <w:rFonts w:ascii="Times New Roman" w:hAnsi="Times New Roman" w:cs="Times New Roman"/>
@@ -24210,7 +24202,7 @@
         </w:rPr>
         <w:t xml:space="preserve">simulation </w:t>
       </w:r>
-      <w:del w:id="266" w:author="Daniel Jacob" w:date="2020-08-09T09:07:00Z">
+      <w:del w:id="268" w:author="Daniel Jacob" w:date="2020-08-09T09:07:00Z">
         <w:r>
           <w:rPr>
             <w:rFonts w:ascii="Times New Roman" w:hAnsi="Times New Roman" w:cs="Times New Roman"/>
@@ -24236,7 +24228,7 @@
           <w:delText>prior emissions with posterior scaling factors applied</w:delText>
         </w:r>
       </w:del>
-      <w:ins w:id="267" w:author="Daniel Jacob" w:date="2020-08-09T09:07:00Z">
+      <w:ins w:id="269" w:author="Daniel Jacob" w:date="2020-08-09T09:07:00Z">
         <w:r>
           <w:rPr>
             <w:rFonts w:ascii="Times New Roman" w:hAnsi="Times New Roman" w:cs="Times New Roman"/>
@@ -24272,7 +24264,7 @@
         </w:rPr>
         <w:t xml:space="preserve"> et al. (2019). </w:t>
       </w:r>
-      <w:del w:id="268" w:author="Daniel Jacob" w:date="2020-08-09T09:07:00Z">
+      <w:del w:id="270" w:author="Daniel Jacob" w:date="2020-08-09T09:07:00Z">
         <w:r>
           <w:rPr>
             <w:rFonts w:ascii="Times New Roman" w:hAnsi="Times New Roman" w:cs="Times New Roman"/>
@@ -24282,7 +24274,7 @@
           <w:delText>All inversions also use the</w:delText>
         </w:r>
       </w:del>
-      <w:ins w:id="269" w:author="Daniel Jacob" w:date="2020-08-09T09:07:00Z">
+      <w:ins w:id="271" w:author="Daniel Jacob" w:date="2020-08-09T09:07:00Z">
         <w:r>
           <w:rPr>
             <w:rFonts w:ascii="Times New Roman" w:hAnsi="Times New Roman" w:cs="Times New Roman"/>
@@ -24300,7 +24292,7 @@
         </w:rPr>
         <w:t xml:space="preserve"> </w:t>
       </w:r>
-      <w:del w:id="270" w:author="Daniel Jacob" w:date="2020-08-09T09:07:00Z">
+      <w:del w:id="272" w:author="Daniel Jacob" w:date="2020-08-09T09:07:00Z">
         <w:r>
           <w:rPr>
             <w:rFonts w:ascii="Times New Roman" w:hAnsi="Times New Roman" w:cs="Times New Roman"/>
@@ -24336,7 +24328,7 @@
         </w:rPr>
         <w:t xml:space="preserve"> covariances</w:t>
       </w:r>
-      <w:ins w:id="271" w:author="Daniel Jacob" w:date="2020-08-09T09:11:00Z">
+      <w:ins w:id="273" w:author="Daniel Jacob" w:date="2020-08-09T09:11:00Z">
         <w:r>
           <w:rPr>
             <w:rFonts w:ascii="Times New Roman" w:hAnsi="Times New Roman" w:cs="Times New Roman"/>
@@ -24370,7 +24362,7 @@
         </w:rPr>
         <w:t xml:space="preserve">al error </w:t>
       </w:r>
-      <w:del w:id="272" w:author="Daniel Jacob" w:date="2020-08-09T09:07:00Z">
+      <w:del w:id="274" w:author="Daniel Jacob" w:date="2020-08-09T09:07:00Z">
         <w:r>
           <w:rPr>
             <w:rFonts w:ascii="Times New Roman" w:hAnsi="Times New Roman" w:cs="Times New Roman"/>
@@ -24388,7 +24380,7 @@
           <w:delText xml:space="preserve"> </w:delText>
         </w:r>
       </w:del>
-      <w:ins w:id="273" w:author="Daniel Jacob" w:date="2020-08-09T09:07:00Z">
+      <w:ins w:id="275" w:author="Daniel Jacob" w:date="2020-08-09T09:07:00Z">
         <w:r>
           <w:rPr>
             <w:rFonts w:ascii="Times New Roman" w:hAnsi="Times New Roman" w:cs="Times New Roman"/>
@@ -24449,7 +24441,7 @@
         </w:rPr>
         <w:t xml:space="preserve"> proxy retrieval over land (Parker et al. 2011, 2015) for</w:t>
       </w:r>
-      <w:ins w:id="274" w:author="Daniel Jacob" w:date="2020-08-09T09:08:00Z">
+      <w:ins w:id="276" w:author="Daniel Jacob" w:date="2020-08-09T09:08:00Z">
         <w:r>
           <w:rPr>
             <w:rFonts w:ascii="Times New Roman" w:hAnsi="Times New Roman" w:cs="Times New Roman"/>
@@ -24467,7 +24459,7 @@
         </w:rPr>
         <w:t xml:space="preserve"> July 2009</w:t>
       </w:r>
-      <w:ins w:id="275" w:author="Daniel Jacob" w:date="2020-08-09T09:08:00Z">
+      <w:ins w:id="277" w:author="Daniel Jacob" w:date="2020-08-09T09:08:00Z">
         <w:r>
           <w:rPr>
             <w:rFonts w:ascii="Times New Roman" w:hAnsi="Times New Roman" w:cs="Times New Roman"/>
@@ -24477,7 +24469,7 @@
           <w:t xml:space="preserve"> GOSAT data. </w:t>
         </w:r>
       </w:ins>
-      <w:del w:id="276" w:author="Daniel Jacob" w:date="2020-08-09T09:08:00Z">
+      <w:del w:id="278" w:author="Daniel Jacob" w:date="2020-08-09T09:08:00Z">
         <w:r>
           <w:rPr>
             <w:rFonts w:ascii="Times New Roman" w:hAnsi="Times New Roman" w:cs="Times New Roman"/>
@@ -24553,7 +24545,7 @@
         </w:rPr>
         <w:t xml:space="preserve"> that may have large errors </w:t>
       </w:r>
-      <w:del w:id="277" w:author="Daniel Jacob" w:date="2020-08-09T09:08:00Z">
+      <w:del w:id="279" w:author="Daniel Jacob" w:date="2020-08-09T09:08:00Z">
         <w:r>
           <w:rPr>
             <w:rFonts w:ascii="Times New Roman" w:hAnsi="Times New Roman" w:cs="Times New Roman"/>
@@ -24571,7 +24563,7 @@
           <w:delText xml:space="preserve"> </w:delText>
         </w:r>
       </w:del>
-      <w:ins w:id="278" w:author="Daniel Jacob" w:date="2020-08-09T09:08:00Z">
+      <w:ins w:id="280" w:author="Daniel Jacob" w:date="2020-08-09T09:08:00Z">
         <w:r>
           <w:rPr>
             <w:rFonts w:ascii="Times New Roman" w:hAnsi="Times New Roman" w:cs="Times New Roman"/>
@@ -24597,7 +24589,7 @@
         </w:rPr>
         <w:t xml:space="preserve">do not matter for the sake of our </w:t>
       </w:r>
-      <w:del w:id="279" w:author="Daniel Jacob" w:date="2020-08-09T09:08:00Z">
+      <w:del w:id="281" w:author="Daniel Jacob" w:date="2020-08-09T09:08:00Z">
         <w:r>
           <w:rPr>
             <w:rFonts w:ascii="Times New Roman" w:hAnsi="Times New Roman" w:cs="Times New Roman"/>
@@ -24607,7 +24599,7 @@
           <w:delText>comparison</w:delText>
         </w:r>
       </w:del>
-      <w:ins w:id="280" w:author="Daniel Jacob" w:date="2020-08-09T09:08:00Z">
+      <w:ins w:id="282" w:author="Daniel Jacob" w:date="2020-08-09T09:08:00Z">
         <w:r>
           <w:rPr>
             <w:rFonts w:ascii="Times New Roman" w:hAnsi="Times New Roman" w:cs="Times New Roman"/>
@@ -24641,7 +24633,7 @@
         </w:rPr>
         <w:t xml:space="preserve">native-resolution Jacobian matrix, we use it </w:t>
       </w:r>
-      <w:del w:id="281" w:author="Daniel Jacob" w:date="2020-08-09T09:09:00Z">
+      <w:del w:id="283" w:author="Daniel Jacob" w:date="2020-08-09T09:09:00Z">
         <w:r>
           <w:rPr>
             <w:rFonts w:ascii="Times New Roman" w:hAnsi="Times New Roman" w:cs="Times New Roman"/>
@@ -24651,7 +24643,7 @@
           <w:delText>to conduct all subsequent model simulation</w:delText>
         </w:r>
       </w:del>
-      <w:ins w:id="282" w:author="Daniel Jacob" w:date="2020-08-09T09:09:00Z">
+      <w:ins w:id="284" w:author="Daniel Jacob" w:date="2020-08-09T09:09:00Z">
         <w:r>
           <w:rPr>
             <w:rFonts w:ascii="Times New Roman" w:hAnsi="Times New Roman" w:cs="Times New Roman"/>
@@ -24661,7 +24653,7 @@
           <w:t>as forward model</w:t>
         </w:r>
       </w:ins>
-      <w:del w:id="283" w:author="Daniel Jacob" w:date="2020-08-09T09:09:00Z">
+      <w:del w:id="285" w:author="Daniel Jacob" w:date="2020-08-09T09:09:00Z">
         <w:r>
           <w:rPr>
             <w:rFonts w:ascii="Times New Roman" w:hAnsi="Times New Roman" w:cs="Times New Roman"/>
@@ -24805,7 +24797,7 @@
         </w:rPr>
         <w:t xml:space="preserve"> due to the large variability in these terms. The variability in the prior error standard deviation is driven by the variability </w:t>
       </w:r>
-      <w:del w:id="284" w:author="Daniel Jacob" w:date="2020-08-09T09:11:00Z">
+      <w:del w:id="286" w:author="Daniel Jacob" w:date="2020-08-09T09:11:00Z">
         <w:r>
           <w:rPr>
             <w:rFonts w:ascii="Times New Roman" w:hAnsi="Times New Roman" w:cs="Times New Roman"/>
@@ -24823,7 +24815,7 @@
         </w:rPr>
         <w:t xml:space="preserve">of prior methane emissions because </w:t>
       </w:r>
-      <w:ins w:id="285" w:author="Daniel Jacob" w:date="2020-08-09T09:11:00Z">
+      <w:ins w:id="287" w:author="Daniel Jacob" w:date="2020-08-09T09:11:00Z">
         <w:r>
           <w:rPr>
             <w:rFonts w:ascii="Times New Roman" w:hAnsi="Times New Roman" w:cs="Times New Roman"/>
@@ -24833,7 +24825,7 @@
           <w:t>th</w:t>
         </w:r>
       </w:ins>
-      <w:ins w:id="286" w:author="Daniel Jacob" w:date="2020-08-09T09:12:00Z">
+      <w:ins w:id="288" w:author="Daniel Jacob" w:date="2020-08-09T09:12:00Z">
         <w:r>
           <w:rPr>
             <w:rFonts w:ascii="Times New Roman" w:hAnsi="Times New Roman" w:cs="Times New Roman"/>
@@ -24843,7 +24835,7 @@
           <w:t xml:space="preserve">ey are relative to those </w:t>
         </w:r>
       </w:ins>
-      <w:del w:id="287" w:author="Daniel Jacob" w:date="2020-08-09T09:12:00Z">
+      <w:del w:id="289" w:author="Daniel Jacob" w:date="2020-08-09T09:12:00Z">
         <w:r>
           <w:rPr>
             <w:rFonts w:ascii="Times New Roman" w:hAnsi="Times New Roman" w:cs="Times New Roman"/>
@@ -25216,7 +25208,7 @@
           <w:sz w:val="22"/>
         </w:rPr>
       </w:pPr>
-      <w:commentRangeStart w:id="288"/>
+      <w:commentRangeStart w:id="290"/>
       <w:r>
         <w:rPr>
           <w:rFonts w:ascii="Times New Roman" w:eastAsiaTheme="minorEastAsia" w:hAnsi="Times New Roman" w:cs="Times New Roman"/>
@@ -25225,12 +25217,12 @@
         </w:rPr>
         <w:t xml:space="preserve">### This paragraph has not been edited ### </w:t>
       </w:r>
-      <w:commentRangeEnd w:id="288"/>
+      <w:commentRangeEnd w:id="290"/>
       <w:r>
         <w:rPr>
           <w:rStyle w:val="CommentReference"/>
         </w:rPr>
-        <w:commentReference w:id="288"/>
+        <w:commentReference w:id="290"/>
       </w:r>
       <w:r>
         <w:rPr>
@@ -25328,8 +25320,8 @@
         </w:rPr>
         <w:t>following Section 2.4 with a K-</w:t>
       </w:r>
-      <w:commentRangeStart w:id="289"/>
-      <w:commentRangeStart w:id="290"/>
+      <w:commentRangeStart w:id="291"/>
+      <w:commentRangeStart w:id="292"/>
       <w:r>
         <w:rPr>
           <w:rFonts w:ascii="Times New Roman" w:eastAsiaTheme="minorEastAsia" w:hAnsi="Times New Roman" w:cs="Times New Roman"/>
@@ -25338,21 +25330,21 @@
         </w:rPr>
         <w:t>means clustering aggregation scheme.</w:t>
       </w:r>
-      <w:commentRangeEnd w:id="289"/>
+      <w:commentRangeEnd w:id="291"/>
       <w:r>
         <w:rPr>
           <w:rStyle w:val="CommentReference"/>
           <w:color w:val="FF0000"/>
         </w:rPr>
-        <w:commentReference w:id="289"/>
-      </w:r>
-      <w:commentRangeEnd w:id="290"/>
+        <w:commentReference w:id="291"/>
+      </w:r>
+      <w:commentRangeEnd w:id="292"/>
       <w:r>
         <w:rPr>
           <w:rStyle w:val="CommentReference"/>
           <w:color w:val="FF0000"/>
         </w:rPr>
-        <w:commentReference w:id="290"/>
+        <w:commentReference w:id="292"/>
       </w:r>
       <w:r>
         <w:rPr>
@@ -25378,8 +25370,8 @@
         </w:rPr>
         <w:t xml:space="preserve">ur initial grid </w:t>
       </w:r>
-      <w:commentRangeStart w:id="291"/>
-      <w:commentRangeStart w:id="292"/>
+      <w:commentRangeStart w:id="293"/>
+      <w:commentRangeStart w:id="294"/>
       <w:r>
         <w:rPr>
           <w:rFonts w:ascii="Times New Roman" w:eastAsiaTheme="minorEastAsia" w:hAnsi="Times New Roman" w:cs="Times New Roman"/>
@@ -25452,21 +25444,21 @@
         </w:rPr>
         <w:t xml:space="preserve">. </w:t>
       </w:r>
-      <w:commentRangeEnd w:id="291"/>
+      <w:commentRangeEnd w:id="293"/>
       <w:r>
         <w:rPr>
           <w:rStyle w:val="CommentReference"/>
           <w:color w:val="FF0000"/>
         </w:rPr>
-        <w:commentReference w:id="291"/>
-      </w:r>
-      <w:commentRangeEnd w:id="292"/>
+        <w:commentReference w:id="293"/>
+      </w:r>
+      <w:commentRangeEnd w:id="294"/>
       <w:r>
         <w:rPr>
           <w:rStyle w:val="CommentReference"/>
           <w:color w:val="FF0000"/>
         </w:rPr>
-        <w:commentReference w:id="292"/>
+        <w:commentReference w:id="294"/>
       </w:r>
       <w:r>
         <w:rPr>
@@ -25492,8 +25484,8 @@
         </w:rPr>
         <w:t xml:space="preserve">with </w:t>
       </w:r>
-      <w:commentRangeStart w:id="293"/>
-      <w:commentRangeStart w:id="294"/>
+      <w:commentRangeStart w:id="295"/>
+      <w:commentRangeStart w:id="296"/>
       <w:r>
         <w:rPr>
           <w:rFonts w:ascii="Times New Roman" w:eastAsiaTheme="minorEastAsia" w:hAnsi="Times New Roman" w:cs="Times New Roman"/>
@@ -25502,7 +25494,7 @@
         </w:rPr>
         <w:t xml:space="preserve">the largest cluster containing </w:t>
       </w:r>
-      <w:commentRangeStart w:id="295"/>
+      <w:commentRangeStart w:id="297"/>
       <w:r>
         <w:rPr>
           <w:rFonts w:ascii="Times New Roman" w:eastAsiaTheme="minorEastAsia" w:hAnsi="Times New Roman" w:cs="Times New Roman"/>
@@ -25519,13 +25511,13 @@
         </w:rPr>
         <w:t>15</w:t>
       </w:r>
-      <w:commentRangeEnd w:id="295"/>
+      <w:commentRangeEnd w:id="297"/>
       <w:r>
         <w:rPr>
           <w:rStyle w:val="CommentReference"/>
           <w:color w:val="FF0000"/>
         </w:rPr>
-        <w:commentReference w:id="295"/>
+        <w:commentReference w:id="297"/>
       </w:r>
       <w:r>
         <w:rPr>
@@ -25551,15 +25543,15 @@
         </w:rPr>
         <w:t xml:space="preserve"> </w:t>
       </w:r>
-      <w:commentRangeEnd w:id="293"/>
+      <w:commentRangeEnd w:id="295"/>
       <w:r>
         <w:rPr>
           <w:rStyle w:val="CommentReference"/>
           <w:color w:val="FF0000"/>
         </w:rPr>
-        <w:commentReference w:id="293"/>
-      </w:r>
-      <w:commentRangeEnd w:id="294"/>
+        <w:commentReference w:id="295"/>
+      </w:r>
+      <w:commentRangeEnd w:id="296"/>
       <w:r>
         <w:rPr>
           <w:rFonts w:ascii="Times New Roman" w:eastAsiaTheme="minorEastAsia" w:hAnsi="Times New Roman" w:cs="Times New Roman"/>
@@ -25581,7 +25573,7 @@
           <w:rStyle w:val="CommentReference"/>
           <w:color w:val="FF0000"/>
         </w:rPr>
-        <w:commentReference w:id="294"/>
+        <w:commentReference w:id="296"/>
       </w:r>
       <w:r>
         <w:rPr>
@@ -25623,7 +25615,7 @@
         </w:rPr>
         <w:t xml:space="preserve"> information content generated by the forward model, we </w:t>
       </w:r>
-      <w:commentRangeStart w:id="296"/>
+      <w:commentRangeStart w:id="298"/>
       <w:r>
         <w:rPr>
           <w:rFonts w:ascii="Times New Roman" w:eastAsiaTheme="minorEastAsia" w:hAnsi="Times New Roman" w:cs="Times New Roman"/>
@@ -25632,13 +25624,13 @@
         </w:rPr>
         <w:t>disaggregate to native resolution the clusters with the largest DOFS values. We add an additional ~100 native resolution grid boxes by disaggregating 36 grid cells, corresponding to ~25% of the information content</w:t>
       </w:r>
-      <w:commentRangeEnd w:id="296"/>
+      <w:commentRangeEnd w:id="298"/>
       <w:r>
         <w:rPr>
           <w:rStyle w:val="CommentReference"/>
           <w:color w:val="FF0000"/>
         </w:rPr>
-        <w:commentReference w:id="296"/>
+        <w:commentReference w:id="298"/>
       </w:r>
       <w:r>
         <w:rPr>
@@ -25648,7 +25640,7 @@
         </w:rPr>
         <w:t xml:space="preserve">. The final multiscale grid </w:t>
       </w:r>
-      <w:commentRangeStart w:id="297"/>
+      <w:commentRangeStart w:id="299"/>
       <w:r>
         <w:rPr>
           <w:rFonts w:ascii="Times New Roman" w:eastAsiaTheme="minorEastAsia" w:hAnsi="Times New Roman" w:cs="Times New Roman"/>
@@ -25673,13 +25665,13 @@
         </w:rPr>
         <w:t>and the corresponding multiscale Jacobian requires ~550 model runs in total.</w:t>
       </w:r>
-      <w:commentRangeEnd w:id="297"/>
+      <w:commentRangeEnd w:id="299"/>
       <w:r>
         <w:rPr>
           <w:rStyle w:val="CommentReference"/>
           <w:color w:val="FF0000"/>
         </w:rPr>
-        <w:commentReference w:id="297"/>
+        <w:commentReference w:id="299"/>
       </w:r>
     </w:p>
     <w:p>
@@ -25946,7 +25938,7 @@
         </w:rPr>
         <w:t xml:space="preserve"> = 125</w:t>
       </w:r>
-      <w:ins w:id="298" w:author="Daniel Jacob" w:date="2020-08-09T09:42:00Z">
+      <w:ins w:id="300" w:author="Daniel Jacob" w:date="2020-08-09T09:42:00Z">
         <w:r>
           <w:rPr>
             <w:rFonts w:ascii="Times New Roman" w:eastAsiaTheme="minorEastAsia" w:hAnsi="Times New Roman" w:cs="Times New Roman"/>
@@ -26006,7 +25998,7 @@
         </w:rPr>
         <w:t xml:space="preserve">. </w:t>
       </w:r>
-      <w:commentRangeStart w:id="299"/>
+      <w:commentRangeStart w:id="301"/>
       <w:r>
         <w:rPr>
           <w:rFonts w:ascii="Times New Roman" w:eastAsiaTheme="minorEastAsia" w:hAnsi="Times New Roman" w:cs="Times New Roman"/>
@@ -26029,12 +26021,12 @@
         </w:rPr>
         <w:t xml:space="preserve"> = 125 as expected for a rank 125 system</w:t>
       </w:r>
-      <w:commentRangeEnd w:id="299"/>
+      <w:commentRangeEnd w:id="301"/>
       <w:r>
         <w:rPr>
           <w:rStyle w:val="CommentReference"/>
         </w:rPr>
-        <w:commentReference w:id="299"/>
+        <w:commentReference w:id="301"/>
       </w:r>
       <w:r>
         <w:rPr>
@@ -26050,7 +26042,7 @@
         </w:rPr>
         <w:t xml:space="preserve">Because the additional information generated by the forward model is unlikely to </w:t>
       </w:r>
-      <w:commentRangeStart w:id="300"/>
+      <w:commentRangeStart w:id="302"/>
       <w:r>
         <w:rPr>
           <w:rFonts w:ascii="Times New Roman" w:eastAsiaTheme="minorEastAsia" w:hAnsi="Times New Roman" w:cs="Times New Roman"/>
@@ -26087,12 +26079,12 @@
         </w:rPr>
         <w:t xml:space="preserve">. </w:t>
       </w:r>
-      <w:commentRangeEnd w:id="300"/>
+      <w:commentRangeEnd w:id="302"/>
       <w:r>
         <w:rPr>
           <w:rStyle w:val="CommentReference"/>
         </w:rPr>
-        <w:commentReference w:id="300"/>
+        <w:commentReference w:id="302"/>
       </w:r>
       <w:r>
         <w:rPr>
@@ -26129,7 +26121,7 @@
         </w:rPr>
         <w:t xml:space="preserve"> that the </w:t>
       </w:r>
-      <w:commentRangeStart w:id="301"/>
+      <w:commentRangeStart w:id="303"/>
       <w:r>
         <w:rPr>
           <w:rFonts w:ascii="Times New Roman" w:eastAsiaTheme="minorEastAsia" w:hAnsi="Times New Roman" w:cs="Times New Roman"/>
@@ -26151,12 +26143,12 @@
         </w:rPr>
         <w:t xml:space="preserve"> </w:t>
       </w:r>
-      <w:commentRangeEnd w:id="301"/>
+      <w:commentRangeEnd w:id="303"/>
       <w:r>
         <w:rPr>
           <w:rStyle w:val="CommentReference"/>
         </w:rPr>
-        <w:commentReference w:id="301"/>
+        <w:commentReference w:id="303"/>
       </w:r>
       <w:r>
         <w:rPr>
@@ -26262,7 +26254,7 @@
         </w:rPr>
         <w:t xml:space="preserve">542 </w:t>
       </w:r>
-      <w:ins w:id="302" w:author="Daniel Jacob" w:date="2020-08-09T09:51:00Z">
+      <w:ins w:id="304" w:author="Daniel Jacob" w:date="2020-08-09T09:51:00Z">
         <w:r>
           <w:rPr>
             <w:rFonts w:ascii="Times New Roman" w:eastAsiaTheme="minorEastAsia" w:hAnsi="Times New Roman" w:cs="Times New Roman"/>
@@ -26278,7 +26270,7 @@
         </w:rPr>
         <w:t>model runs to construct</w:t>
       </w:r>
-      <w:ins w:id="303" w:author="Daniel Jacob" w:date="2020-08-09T09:51:00Z">
+      <w:ins w:id="305" w:author="Daniel Jacob" w:date="2020-08-09T09:51:00Z">
         <w:r>
           <w:rPr>
             <w:rFonts w:ascii="Times New Roman" w:eastAsiaTheme="minorEastAsia" w:hAnsi="Times New Roman" w:cs="Times New Roman"/>
@@ -26287,7 +26279,7 @@
           <w:t xml:space="preserve"> (instead of 2098 runs </w:t>
         </w:r>
       </w:ins>
-      <w:ins w:id="304" w:author="Daniel Jacob" w:date="2020-08-09T09:52:00Z">
+      <w:ins w:id="306" w:author="Daniel Jacob" w:date="2020-08-09T09:52:00Z">
         <w:r>
           <w:rPr>
             <w:rFonts w:ascii="Times New Roman" w:eastAsiaTheme="minorEastAsia" w:hAnsi="Times New Roman" w:cs="Times New Roman"/>
@@ -26296,7 +26288,7 @@
           <w:t>on the native-resolution</w:t>
         </w:r>
       </w:ins>
-      <w:ins w:id="305" w:author="Daniel Jacob" w:date="2020-08-09T09:53:00Z">
+      <w:ins w:id="307" w:author="Daniel Jacob" w:date="2020-08-09T09:53:00Z">
         <w:r>
           <w:rPr>
             <w:rFonts w:ascii="Times New Roman" w:eastAsiaTheme="minorEastAsia" w:hAnsi="Times New Roman" w:cs="Times New Roman"/>
@@ -26305,7 +26297,7 @@
           <w:t xml:space="preserve"> solution).</w:t>
         </w:r>
       </w:ins>
-      <w:del w:id="306" w:author="Daniel Jacob" w:date="2020-08-09T09:51:00Z">
+      <w:del w:id="308" w:author="Daniel Jacob" w:date="2020-08-09T09:51:00Z">
         <w:r>
           <w:rPr>
             <w:rFonts w:ascii="Times New Roman" w:eastAsiaTheme="minorEastAsia" w:hAnsi="Times New Roman" w:cs="Times New Roman"/>
@@ -26331,8 +26323,8 @@
           <w:sz w:val="22"/>
         </w:rPr>
       </w:pPr>
-      <w:commentRangeStart w:id="307"/>
-      <w:ins w:id="308" w:author="Daniel Jacob" w:date="2020-08-09T09:53:00Z">
+      <w:commentRangeStart w:id="309"/>
+      <w:ins w:id="310" w:author="Daniel Jacob" w:date="2020-08-09T09:53:00Z">
         <w:r>
           <w:rPr>
             <w:rFonts w:ascii="Times New Roman" w:eastAsiaTheme="minorEastAsia" w:hAnsi="Times New Roman" w:cs="Times New Roman"/>
@@ -26341,16 +26333,16 @@
           <w:t>A</w:t>
         </w:r>
       </w:ins>
-      <w:commentRangeEnd w:id="307"/>
-      <w:ins w:id="309" w:author="Daniel Jacob" w:date="2020-08-09T09:54:00Z">
+      <w:commentRangeEnd w:id="309"/>
+      <w:ins w:id="311" w:author="Daniel Jacob" w:date="2020-08-09T09:54:00Z">
         <w:r>
           <w:rPr>
             <w:rStyle w:val="CommentReference"/>
           </w:rPr>
-          <w:commentReference w:id="307"/>
+          <w:commentReference w:id="309"/>
         </w:r>
       </w:ins>
-      <w:ins w:id="310" w:author="Daniel Jacob" w:date="2020-08-09T09:53:00Z">
+      <w:ins w:id="312" w:author="Daniel Jacob" w:date="2020-08-09T09:53:00Z">
         <w:r>
           <w:rPr>
             <w:rFonts w:ascii="Times New Roman" w:eastAsiaTheme="minorEastAsia" w:hAnsi="Times New Roman" w:cs="Times New Roman"/>
@@ -26359,7 +26351,7 @@
           <w:t xml:space="preserve">pplication of equations (2)-(4) allows us to compare the posterior solution and information content </w:t>
         </w:r>
       </w:ins>
-      <w:ins w:id="311" w:author="Daniel Jacob" w:date="2020-08-09T09:54:00Z">
+      <w:ins w:id="313" w:author="Daniel Jacob" w:date="2020-08-09T09:54:00Z">
         <w:r>
           <w:rPr>
             <w:rFonts w:ascii="Times New Roman" w:eastAsiaTheme="minorEastAsia" w:hAnsi="Times New Roman" w:cs="Times New Roman"/>
@@ -26368,7 +26360,7 @@
           <w:t xml:space="preserve">of this reduced-rank solution as compared to the native-resolution solution. </w:t>
         </w:r>
       </w:ins>
-      <w:del w:id="312" w:author="Daniel Jacob" w:date="2020-08-09T09:55:00Z">
+      <w:del w:id="314" w:author="Daniel Jacob" w:date="2020-08-09T09:55:00Z">
         <w:r>
           <w:rPr>
             <w:rFonts w:ascii="Times New Roman" w:eastAsiaTheme="minorEastAsia" w:hAnsi="Times New Roman" w:cs="Times New Roman"/>
@@ -26509,7 +26501,7 @@
         </w:rPr>
         <w:t xml:space="preserve"> 1) elsewhere. </w:t>
       </w:r>
-      <w:commentRangeStart w:id="313"/>
+      <w:commentRangeStart w:id="315"/>
       <w:r>
         <w:rPr>
           <w:rFonts w:ascii="Times New Roman" w:eastAsiaTheme="minorEastAsia" w:hAnsi="Times New Roman" w:cs="Times New Roman"/>
@@ -26517,12 +26509,12 @@
         </w:rPr>
         <w:t>The averaging kernel accurately captures these patterns of information content</w:t>
       </w:r>
-      <w:commentRangeEnd w:id="313"/>
+      <w:commentRangeEnd w:id="315"/>
       <w:r>
         <w:rPr>
           <w:rStyle w:val="CommentReference"/>
         </w:rPr>
-        <w:commentReference w:id="313"/>
+        <w:commentReference w:id="315"/>
       </w:r>
       <w:r>
         <w:rPr>
@@ -26573,7 +26565,7 @@
         </w:rPr>
         <w:t xml:space="preserve">consider only the optimized grid cells by excluding grid cells where the averaging kernel sensitivities are less than 0.01, we find </w:t>
       </w:r>
-      <w:commentRangeStart w:id="314"/>
+      <w:commentRangeStart w:id="316"/>
       <w:r>
         <w:rPr>
           <w:rFonts w:ascii="Times New Roman" w:eastAsiaTheme="minorEastAsia" w:hAnsi="Times New Roman" w:cs="Times New Roman"/>
@@ -26595,12 +26587,12 @@
         </w:rPr>
         <w:t xml:space="preserve"> </w:t>
       </w:r>
-      <w:commentRangeEnd w:id="314"/>
+      <w:commentRangeEnd w:id="316"/>
       <w:r>
         <w:rPr>
           <w:rStyle w:val="CommentReference"/>
         </w:rPr>
-        <w:commentReference w:id="314"/>
+        <w:commentReference w:id="316"/>
       </w:r>
       <w:r>
         <w:rPr>
@@ -26799,9 +26791,9 @@
         </w:rPr>
         <w:t xml:space="preserve"> (upper left) and the resulting posterior solution, </w:t>
       </w:r>
-      <w:commentRangeStart w:id="315"/>
-      <w:commentRangeStart w:id="316"/>
       <w:commentRangeStart w:id="317"/>
+      <w:commentRangeStart w:id="318"/>
+      <w:commentRangeStart w:id="319"/>
       <w:r>
         <w:rPr>
           <w:rFonts w:ascii="Times New Roman" w:eastAsiaTheme="minorEastAsia" w:hAnsi="Times New Roman" w:cs="Times New Roman"/>
@@ -26809,26 +26801,26 @@
         </w:rPr>
         <w:t>including scaling factors (upper right</w:t>
       </w:r>
-      <w:commentRangeEnd w:id="315"/>
+      <w:commentRangeEnd w:id="317"/>
       <w:r>
         <w:rPr>
           <w:rStyle w:val="CommentReference"/>
         </w:rPr>
-        <w:commentReference w:id="315"/>
-      </w:r>
-      <w:commentRangeEnd w:id="316"/>
+        <w:commentReference w:id="317"/>
+      </w:r>
+      <w:commentRangeEnd w:id="318"/>
       <w:r>
         <w:rPr>
           <w:rStyle w:val="CommentReference"/>
         </w:rPr>
-        <w:commentReference w:id="316"/>
-      </w:r>
-      <w:commentRangeEnd w:id="317"/>
+        <w:commentReference w:id="318"/>
+      </w:r>
+      <w:commentRangeEnd w:id="319"/>
       <w:r>
         <w:rPr>
           <w:rStyle w:val="CommentReference"/>
         </w:rPr>
-        <w:commentReference w:id="317"/>
+        <w:commentReference w:id="319"/>
       </w:r>
       <w:r>
         <w:rPr>
@@ -26872,7 +26864,7 @@
         </w:rPr>
         <w:t xml:space="preserve">. </w:t>
       </w:r>
-      <w:commentRangeStart w:id="318"/>
+      <w:commentRangeStart w:id="320"/>
       <w:r>
         <w:rPr>
           <w:rFonts w:ascii="Times New Roman" w:eastAsiaTheme="minorEastAsia" w:hAnsi="Times New Roman" w:cs="Times New Roman"/>
@@ -26880,12 +26872,12 @@
         </w:rPr>
         <w:t>Decreasing</w:t>
       </w:r>
-      <w:commentRangeEnd w:id="318"/>
+      <w:commentRangeEnd w:id="320"/>
       <w:r>
         <w:rPr>
           <w:rStyle w:val="CommentReference"/>
         </w:rPr>
-        <w:commentReference w:id="318"/>
+        <w:commentReference w:id="320"/>
       </w:r>
       <w:r>
         <w:rPr>
@@ -26936,7 +26928,7 @@
         </w:rPr>
         <w:t>resolution values (</w:t>
       </w:r>
-      <w:commentRangeStart w:id="319"/>
+      <w:commentRangeStart w:id="321"/>
       <w:r>
         <w:rPr>
           <w:rFonts w:ascii="Times New Roman" w:eastAsiaTheme="minorEastAsia" w:hAnsi="Times New Roman" w:cs="Times New Roman"/>
@@ -26966,12 +26958,12 @@
         </w:rPr>
         <w:t>= 0.93</w:t>
       </w:r>
-      <w:commentRangeEnd w:id="319"/>
+      <w:commentRangeEnd w:id="321"/>
       <w:r>
         <w:rPr>
           <w:rStyle w:val="CommentReference"/>
         </w:rPr>
-        <w:commentReference w:id="319"/>
+        <w:commentReference w:id="321"/>
       </w:r>
       <w:r>
         <w:rPr>
@@ -27064,7 +27056,7 @@
         </w:rPr>
         <w:t xml:space="preserve">. </w:t>
       </w:r>
-      <w:commentRangeStart w:id="320"/>
+      <w:commentRangeStart w:id="322"/>
       <w:r>
         <w:rPr>
           <w:rFonts w:ascii="Times New Roman" w:eastAsiaTheme="minorEastAsia" w:hAnsi="Times New Roman" w:cs="Times New Roman"/>
@@ -27072,12 +27064,12 @@
         </w:rPr>
         <w:t xml:space="preserve">The posterior scaling factors generate the lowest correlation </w:t>
       </w:r>
-      <w:commentRangeEnd w:id="320"/>
+      <w:commentRangeEnd w:id="322"/>
       <w:r>
         <w:rPr>
           <w:rStyle w:val="CommentReference"/>
         </w:rPr>
-        <w:commentReference w:id="320"/>
+        <w:commentReference w:id="322"/>
       </w:r>
       <w:r>
         <w:rPr>
@@ -27108,7 +27100,7 @@
         </w:rPr>
         <w:t xml:space="preserve">= 0.69) because they are a function of the posterior error covariance and the Jacobian matrix (equation 2), resulting in propagated </w:t>
       </w:r>
-      <w:commentRangeStart w:id="321"/>
+      <w:commentRangeStart w:id="323"/>
       <w:r>
         <w:rPr>
           <w:rFonts w:ascii="Times New Roman" w:eastAsiaTheme="minorEastAsia" w:hAnsi="Times New Roman" w:cs="Times New Roman"/>
@@ -27116,12 +27108,12 @@
         </w:rPr>
         <w:t>errors.</w:t>
       </w:r>
-      <w:commentRangeEnd w:id="321"/>
+      <w:commentRangeEnd w:id="323"/>
       <w:r>
         <w:rPr>
           <w:rStyle w:val="CommentReference"/>
         </w:rPr>
-        <w:commentReference w:id="321"/>
+        <w:commentReference w:id="323"/>
       </w:r>
     </w:p>
     <w:p>
@@ -27162,7 +27154,7 @@
         </w:rPr>
         <w:t xml:space="preserve"> runs used in both the first and second update. </w:t>
       </w:r>
-      <w:commentRangeStart w:id="322"/>
+      <w:commentRangeStart w:id="324"/>
       <w:r>
         <w:rPr>
           <w:rFonts w:ascii="Times New Roman" w:eastAsiaTheme="minorEastAsia" w:hAnsi="Times New Roman" w:cs="Times New Roman"/>
@@ -27184,12 +27176,12 @@
         </w:rPr>
         <w:t xml:space="preserve"> summarizes these results. </w:t>
       </w:r>
-      <w:commentRangeEnd w:id="322"/>
+      <w:commentRangeEnd w:id="324"/>
       <w:r>
         <w:rPr>
           <w:rStyle w:val="CommentReference"/>
         </w:rPr>
-        <w:commentReference w:id="322"/>
+        <w:commentReference w:id="324"/>
       </w:r>
       <w:r>
         <w:rPr>
@@ -27312,7 +27304,7 @@
     <w:p>
       <w:pPr>
         <w:rPr>
-          <w:ins w:id="323" w:author="Daniel Jacob" w:date="2020-08-09T10:53:00Z"/>
+          <w:ins w:id="325" w:author="Daniel Jacob" w:date="2020-08-09T10:53:00Z"/>
           <w:rFonts w:ascii="Times" w:hAnsi="Times"/>
           <w:sz w:val="22"/>
           <w:szCs w:val="22"/>
@@ -27326,7 +27318,7 @@
         </w:rPr>
         <w:t>We proposed two methods</w:t>
       </w:r>
-      <w:ins w:id="324" w:author="Daniel Jacob" w:date="2020-08-09T10:53:00Z">
+      <w:ins w:id="326" w:author="Daniel Jacob" w:date="2020-08-09T10:53:00Z">
         <w:r>
           <w:rPr>
             <w:rFonts w:ascii="Times" w:hAnsi="Times"/>
@@ -27334,26 +27326,6 @@
             <w:szCs w:val="22"/>
           </w:rPr>
           <w:t xml:space="preserve"> to address the problem of achieving high resolution in </w:t>
-        </w:r>
-      </w:ins>
-      <w:ins w:id="325" w:author="Daniel Jacob" w:date="2020-08-09T10:54:00Z">
-        <w:r>
-          <w:rPr>
-            <w:rFonts w:ascii="Times" w:hAnsi="Times"/>
-            <w:sz w:val="22"/>
-            <w:szCs w:val="22"/>
-          </w:rPr>
-          <w:t xml:space="preserve">analytic inversions of emissions from satellite </w:t>
-        </w:r>
-      </w:ins>
-      <w:ins w:id="326" w:author="Daniel Jacob" w:date="2020-08-09T11:01:00Z">
-        <w:r>
-          <w:rPr>
-            <w:rFonts w:ascii="Times" w:hAnsi="Times"/>
-            <w:sz w:val="22"/>
-            <w:szCs w:val="22"/>
-          </w:rPr>
-          <w:t>observations</w:t>
         </w:r>
       </w:ins>
       <w:ins w:id="327" w:author="Daniel Jacob" w:date="2020-08-09T10:54:00Z">
@@ -27363,10 +27335,30 @@
             <w:sz w:val="22"/>
             <w:szCs w:val="22"/>
           </w:rPr>
+          <w:t xml:space="preserve">analytic inversions of emissions from satellite </w:t>
+        </w:r>
+      </w:ins>
+      <w:ins w:id="328" w:author="Daniel Jacob" w:date="2020-08-09T11:01:00Z">
+        <w:r>
+          <w:rPr>
+            <w:rFonts w:ascii="Times" w:hAnsi="Times"/>
+            <w:sz w:val="22"/>
+            <w:szCs w:val="22"/>
+          </w:rPr>
+          <w:t>observations</w:t>
+        </w:r>
+      </w:ins>
+      <w:ins w:id="329" w:author="Daniel Jacob" w:date="2020-08-09T10:54:00Z">
+        <w:r>
+          <w:rPr>
+            <w:rFonts w:ascii="Times" w:hAnsi="Times"/>
+            <w:sz w:val="22"/>
+            <w:szCs w:val="22"/>
+          </w:rPr>
           <w:t xml:space="preserve"> </w:t>
         </w:r>
       </w:ins>
-      <w:ins w:id="328" w:author="Daniel Jacob" w:date="2020-08-09T11:00:00Z">
+      <w:ins w:id="330" w:author="Daniel Jacob" w:date="2020-08-09T11:00:00Z">
         <w:r>
           <w:rPr>
             <w:rFonts w:ascii="Times" w:hAnsi="Times"/>
@@ -27374,26 +27366,6 @@
             <w:szCs w:val="22"/>
           </w:rPr>
           <w:t xml:space="preserve">of atmospheric composition, </w:t>
-        </w:r>
-      </w:ins>
-      <w:ins w:id="329" w:author="Daniel Jacob" w:date="2020-08-09T11:01:00Z">
-        <w:r>
-          <w:rPr>
-            <w:rFonts w:ascii="Times" w:hAnsi="Times"/>
-            <w:sz w:val="22"/>
-            <w:szCs w:val="22"/>
-          </w:rPr>
-          <w:t>exploiting the patterns</w:t>
-        </w:r>
-      </w:ins>
-      <w:ins w:id="330" w:author="Daniel Jacob" w:date="2020-08-09T10:55:00Z">
-        <w:r>
-          <w:rPr>
-            <w:rFonts w:ascii="Times" w:hAnsi="Times"/>
-            <w:sz w:val="22"/>
-            <w:szCs w:val="22"/>
-          </w:rPr>
-          <w:t xml:space="preserve"> of information content </w:t>
         </w:r>
       </w:ins>
       <w:ins w:id="331" w:author="Daniel Jacob" w:date="2020-08-09T11:01:00Z">
@@ -27403,7 +27375,7 @@
             <w:sz w:val="22"/>
             <w:szCs w:val="22"/>
           </w:rPr>
-          <w:t xml:space="preserve">in the observations </w:t>
+          <w:t>exploiting the patterns</w:t>
         </w:r>
       </w:ins>
       <w:ins w:id="332" w:author="Daniel Jacob" w:date="2020-08-09T10:55:00Z">
@@ -27413,9 +27385,29 @@
             <w:sz w:val="22"/>
             <w:szCs w:val="22"/>
           </w:rPr>
+          <w:t xml:space="preserve"> of information content </w:t>
+        </w:r>
+      </w:ins>
+      <w:ins w:id="333" w:author="Daniel Jacob" w:date="2020-08-09T11:01:00Z">
+        <w:r>
+          <w:rPr>
+            <w:rFonts w:ascii="Times" w:hAnsi="Times"/>
+            <w:sz w:val="22"/>
+            <w:szCs w:val="22"/>
+          </w:rPr>
+          <w:t xml:space="preserve">in the observations </w:t>
+        </w:r>
+      </w:ins>
+      <w:ins w:id="334" w:author="Daniel Jacob" w:date="2020-08-09T10:55:00Z">
+        <w:r>
+          <w:rPr>
+            <w:rFonts w:ascii="Times" w:hAnsi="Times"/>
+            <w:sz w:val="22"/>
+            <w:szCs w:val="22"/>
+          </w:rPr>
           <w:t xml:space="preserve">and maximizing the effectiveness of available computational resources. </w:t>
         </w:r>
-        <w:del w:id="333" w:author="Daniel Jacob" w:date="2020-08-09T11:09:00Z">
+        <w:del w:id="335" w:author="Daniel Jacob" w:date="2020-08-09T11:09:00Z">
           <w:r>
             <w:rPr>
               <w:rFonts w:ascii="Times" w:hAnsi="Times"/>
@@ -27426,7 +27418,7 @@
           </w:r>
         </w:del>
       </w:ins>
-      <w:ins w:id="334" w:author="Daniel Jacob" w:date="2020-08-09T11:09:00Z">
+      <w:ins w:id="336" w:author="Daniel Jacob" w:date="2020-08-09T11:09:00Z">
         <w:r>
           <w:rPr>
             <w:rFonts w:ascii="Times" w:hAnsi="Times"/>
@@ -27436,7 +27428,7 @@
           <w:t xml:space="preserve">Our methods </w:t>
         </w:r>
       </w:ins>
-      <w:ins w:id="335" w:author="Daniel Jacob" w:date="2020-08-09T10:55:00Z">
+      <w:ins w:id="337" w:author="Daniel Jacob" w:date="2020-08-09T10:55:00Z">
         <w:r>
           <w:rPr>
             <w:rFonts w:ascii="Times" w:hAnsi="Times"/>
@@ -27446,7 +27438,7 @@
           <w:t>i</w:t>
         </w:r>
       </w:ins>
-      <w:ins w:id="336" w:author="Daniel Jacob" w:date="2020-08-09T10:56:00Z">
+      <w:ins w:id="338" w:author="Daniel Jacob" w:date="2020-08-09T10:56:00Z">
         <w:r>
           <w:rPr>
             <w:rFonts w:ascii="Times" w:hAnsi="Times"/>
@@ -27455,7 +27447,7 @@
           </w:rPr>
           <w:t>nvolve</w:t>
         </w:r>
-        <w:del w:id="337" w:author="Daniel Jacob" w:date="2020-08-09T11:09:00Z">
+        <w:del w:id="339" w:author="Daniel Jacob" w:date="2020-08-09T11:09:00Z">
           <w:r>
             <w:rPr>
               <w:rFonts w:ascii="Times" w:hAnsi="Times"/>
@@ -27474,7 +27466,7 @@
           <w:t xml:space="preserve"> optimal reduction of either the dimension or the rank of </w:t>
         </w:r>
       </w:ins>
-      <w:ins w:id="338" w:author="Daniel Jacob" w:date="2020-08-09T11:02:00Z">
+      <w:ins w:id="340" w:author="Daniel Jacob" w:date="2020-08-09T11:02:00Z">
         <w:r>
           <w:rPr>
             <w:rFonts w:ascii="Times" w:hAnsi="Times"/>
@@ -27482,26 +27474,6 @@
             <w:szCs w:val="22"/>
           </w:rPr>
           <w:t>the</w:t>
-        </w:r>
-      </w:ins>
-      <w:ins w:id="339" w:author="Daniel Jacob" w:date="2020-08-09T10:56:00Z">
-        <w:r>
-          <w:rPr>
-            <w:rFonts w:ascii="Times" w:hAnsi="Times"/>
-            <w:sz w:val="22"/>
-            <w:szCs w:val="22"/>
-          </w:rPr>
-          <w:t xml:space="preserve"> </w:t>
-        </w:r>
-      </w:ins>
-      <w:ins w:id="340" w:author="Daniel Jacob" w:date="2020-08-09T10:57:00Z">
-        <w:r>
-          <w:rPr>
-            <w:rFonts w:ascii="Times" w:hAnsi="Times"/>
-            <w:sz w:val="22"/>
-            <w:szCs w:val="22"/>
-          </w:rPr>
-          <w:t>native</w:t>
         </w:r>
       </w:ins>
       <w:ins w:id="341" w:author="Daniel Jacob" w:date="2020-08-09T10:56:00Z">
@@ -27511,7 +27483,7 @@
             <w:sz w:val="22"/>
             <w:szCs w:val="22"/>
           </w:rPr>
-          <w:t xml:space="preserve">-resolution Jacobian matrix </w:t>
+          <w:t xml:space="preserve"> </w:t>
         </w:r>
       </w:ins>
       <w:ins w:id="342" w:author="Daniel Jacob" w:date="2020-08-09T10:57:00Z">
@@ -27521,10 +27493,30 @@
             <w:sz w:val="22"/>
             <w:szCs w:val="22"/>
           </w:rPr>
+          <w:t>native</w:t>
+        </w:r>
+      </w:ins>
+      <w:ins w:id="343" w:author="Daniel Jacob" w:date="2020-08-09T10:56:00Z">
+        <w:r>
+          <w:rPr>
+            <w:rFonts w:ascii="Times" w:hAnsi="Times"/>
+            <w:sz w:val="22"/>
+            <w:szCs w:val="22"/>
+          </w:rPr>
+          <w:t xml:space="preserve">-resolution Jacobian matrix </w:t>
+        </w:r>
+      </w:ins>
+      <w:ins w:id="344" w:author="Daniel Jacob" w:date="2020-08-09T10:57:00Z">
+        <w:r>
+          <w:rPr>
+            <w:rFonts w:ascii="Times" w:hAnsi="Times"/>
+            <w:sz w:val="22"/>
+            <w:szCs w:val="22"/>
+          </w:rPr>
           <w:t>of the forward model (sensitivity of atmospheric concentrations to emissions)</w:t>
         </w:r>
       </w:ins>
-      <w:ins w:id="343" w:author="Daniel Jacob" w:date="2020-08-09T10:58:00Z">
+      <w:ins w:id="345" w:author="Daniel Jacob" w:date="2020-08-09T10:58:00Z">
         <w:r>
           <w:rPr>
             <w:rFonts w:ascii="Times" w:hAnsi="Times"/>
@@ -27534,7 +27526,7 @@
           <w:t xml:space="preserve"> without having to actually construct that native-resolution Jacobian matrix.  Although our application is to the inference of emissions from satellite data, the methods presented </w:t>
         </w:r>
       </w:ins>
-      <w:ins w:id="344" w:author="Daniel Jacob" w:date="2020-08-09T10:59:00Z">
+      <w:ins w:id="346" w:author="Daniel Jacob" w:date="2020-08-09T10:59:00Z">
         <w:r>
           <w:rPr>
             <w:rFonts w:ascii="Times" w:hAnsi="Times"/>
@@ -27543,7 +27535,7 @@
           </w:rPr>
           <w:t xml:space="preserve">here </w:t>
         </w:r>
-        <w:del w:id="345" w:author="Daniel Jacob" w:date="2020-08-09T11:09:00Z">
+        <w:del w:id="347" w:author="Daniel Jacob" w:date="2020-08-09T11:09:00Z">
           <w:r>
             <w:rPr>
               <w:rFonts w:ascii="Times" w:hAnsi="Times"/>
@@ -27554,7 +27546,7 @@
           </w:r>
         </w:del>
       </w:ins>
-      <w:ins w:id="346" w:author="Daniel Jacob" w:date="2020-08-09T11:09:00Z">
+      <w:ins w:id="348" w:author="Daniel Jacob" w:date="2020-08-09T11:09:00Z">
         <w:r>
           <w:rPr>
             <w:rFonts w:ascii="Times" w:hAnsi="Times"/>
@@ -27564,7 +27556,7 @@
           <w:t>addr</w:t>
         </w:r>
       </w:ins>
-      <w:ins w:id="347" w:author="Daniel Jacob" w:date="2020-08-09T11:10:00Z">
+      <w:ins w:id="349" w:author="Daniel Jacob" w:date="2020-08-09T11:10:00Z">
         <w:r>
           <w:rPr>
             <w:rFonts w:ascii="Times" w:hAnsi="Times"/>
@@ -27572,26 +27564,6 @@
             <w:szCs w:val="22"/>
           </w:rPr>
           <w:t xml:space="preserve">ess </w:t>
-        </w:r>
-      </w:ins>
-      <w:ins w:id="348" w:author="Daniel Jacob" w:date="2020-08-09T10:59:00Z">
-        <w:r>
-          <w:rPr>
-            <w:rFonts w:ascii="Times" w:hAnsi="Times"/>
-            <w:sz w:val="22"/>
-            <w:szCs w:val="22"/>
-          </w:rPr>
-          <w:t xml:space="preserve">the more general problem of efficient </w:t>
-        </w:r>
-      </w:ins>
-      <w:ins w:id="349" w:author="Daniel Jacob" w:date="2020-08-09T11:00:00Z">
-        <w:r>
-          <w:rPr>
-            <w:rFonts w:ascii="Times" w:hAnsi="Times"/>
-            <w:sz w:val="22"/>
-            <w:szCs w:val="22"/>
-          </w:rPr>
-          <w:t xml:space="preserve">numerical </w:t>
         </w:r>
       </w:ins>
       <w:ins w:id="350" w:author="Daniel Jacob" w:date="2020-08-09T10:59:00Z">
@@ -27601,10 +27573,30 @@
             <w:sz w:val="22"/>
             <w:szCs w:val="22"/>
           </w:rPr>
-          <w:t>approximation of high-dimensionality Jacobi</w:t>
+          <w:t xml:space="preserve">the more general problem of efficient </w:t>
         </w:r>
       </w:ins>
       <w:ins w:id="351" w:author="Daniel Jacob" w:date="2020-08-09T11:00:00Z">
+        <w:r>
+          <w:rPr>
+            <w:rFonts w:ascii="Times" w:hAnsi="Times"/>
+            <w:sz w:val="22"/>
+            <w:szCs w:val="22"/>
+          </w:rPr>
+          <w:t xml:space="preserve">numerical </w:t>
+        </w:r>
+      </w:ins>
+      <w:ins w:id="352" w:author="Daniel Jacob" w:date="2020-08-09T10:59:00Z">
+        <w:r>
+          <w:rPr>
+            <w:rFonts w:ascii="Times" w:hAnsi="Times"/>
+            <w:sz w:val="22"/>
+            <w:szCs w:val="22"/>
+          </w:rPr>
+          <w:t>approximation of high-dimensionality Jacobi</w:t>
+        </w:r>
+      </w:ins>
+      <w:ins w:id="353" w:author="Daniel Jacob" w:date="2020-08-09T11:00:00Z">
         <w:r>
           <w:rPr>
             <w:rFonts w:ascii="Times" w:hAnsi="Times"/>
@@ -27618,7 +27610,7 @@
     <w:p>
       <w:pPr>
         <w:rPr>
-          <w:ins w:id="352" w:author="Daniel Jacob" w:date="2020-08-09T11:02:00Z"/>
+          <w:ins w:id="354" w:author="Daniel Jacob" w:date="2020-08-09T11:02:00Z"/>
           <w:rFonts w:ascii="Times" w:hAnsi="Times"/>
           <w:sz w:val="22"/>
           <w:szCs w:val="22"/>
@@ -27628,20 +27620,20 @@
     <w:p>
       <w:pPr>
         <w:rPr>
-          <w:ins w:id="353" w:author="Daniel Jacob" w:date="2020-08-09T10:53:00Z"/>
+          <w:ins w:id="355" w:author="Daniel Jacob" w:date="2020-08-09T10:53:00Z"/>
           <w:rFonts w:ascii="Times" w:hAnsi="Times"/>
           <w:sz w:val="22"/>
           <w:szCs w:val="22"/>
         </w:rPr>
       </w:pPr>
-      <w:commentRangeStart w:id="354"/>
-      <w:commentRangeEnd w:id="354"/>
-      <w:ins w:id="355" w:author="Daniel Jacob" w:date="2020-08-09T11:03:00Z">
+      <w:commentRangeStart w:id="356"/>
+      <w:commentRangeEnd w:id="356"/>
+      <w:ins w:id="357" w:author="Daniel Jacob" w:date="2020-08-09T11:03:00Z">
         <w:r>
           <w:rPr>
             <w:rStyle w:val="CommentReference"/>
           </w:rPr>
-          <w:commentReference w:id="354"/>
+          <w:commentReference w:id="356"/>
         </w:r>
       </w:ins>
     </w:p>
@@ -27661,7 +27653,7 @@
         </w:rPr>
         <w:t xml:space="preserve"> for decreasing the computational cost of constructing Jacobian matrices for analytic inversions of satellite observations of atmospheric constituents and demonstrated these methods in an inversion of </w:t>
       </w:r>
-      <w:commentRangeStart w:id="356"/>
+      <w:commentRangeStart w:id="358"/>
       <w:r>
         <w:rPr>
           <w:rFonts w:ascii="Times" w:hAnsi="Times"/>
@@ -27670,12 +27662,12 @@
         </w:rPr>
         <w:t xml:space="preserve">GOSAT column methane observations for July 2009 </w:t>
       </w:r>
-      <w:commentRangeEnd w:id="356"/>
+      <w:commentRangeEnd w:id="358"/>
       <w:r>
         <w:rPr>
           <w:rStyle w:val="CommentReference"/>
         </w:rPr>
-        <w:commentReference w:id="356"/>
+        <w:commentReference w:id="358"/>
       </w:r>
       <w:r>
         <w:rPr>
@@ -27694,13 +27686,13 @@
         <w:lastRenderedPageBreak/>
         <w:t>methods are capable of substantially reducing the computational cost of constructing the Jacobian matrix while accurately constraining posterior emissions where information content is highest. In an era where satellites provide increasingly high-resolution, dense observations of atmospheric constituents, analytic inversions of linear systems can improve constraints on emission sources and characterize the associated errors and information content. Previously, the analytic approach was limited by the computational cost of constructing the Jacobian matrix, which required a forward model simulation for every state vector element constrained by the inversion. Our methods allow analytic inversion of satellite observations at high-resolution with many fewer forward model simulations.</w:t>
       </w:r>
-      <w:commentRangeStart w:id="357"/>
-      <w:commentRangeEnd w:id="357"/>
+      <w:commentRangeStart w:id="359"/>
+      <w:commentRangeEnd w:id="359"/>
       <w:r>
         <w:rPr>
           <w:rStyle w:val="CommentReference"/>
         </w:rPr>
-        <w:commentReference w:id="357"/>
+        <w:commentReference w:id="359"/>
       </w:r>
     </w:p>
     <w:p>
@@ -29409,7 +29401,7 @@
       </w:r>
     </w:p>
   </w:comment>
-  <w:comment w:id="228" w:author="Daniel Jacob" w:date="2020-08-07T19:15:00Z" w:initials="JDJ">
+  <w:comment w:id="230" w:author="Daniel Jacob" w:date="2020-08-07T19:15:00Z" w:initials="JDJ">
     <w:p>
       <w:pPr>
         <w:pStyle w:val="CommentText"/>
@@ -29425,7 +29417,7 @@
       </w:r>
     </w:p>
   </w:comment>
-  <w:comment w:id="229" w:author="Daniel Jacob" w:date="2020-06-28T10:22:00Z" w:initials="JDJ">
+  <w:comment w:id="231" w:author="Daniel Jacob" w:date="2020-06-28T10:22:00Z" w:initials="JDJ">
     <w:p>
       <w:pPr>
         <w:pStyle w:val="CommentText"/>
@@ -29451,7 +29443,7 @@
       </w:r>
     </w:p>
   </w:comment>
-  <w:comment w:id="230" w:author="Hannah Nesser" w:date="2020-07-21T15:39:00Z" w:initials="HN">
+  <w:comment w:id="232" w:author="Hannah Nesser" w:date="2020-07-21T15:39:00Z" w:initials="HN">
     <w:p>
       <w:pPr>
         <w:pStyle w:val="CommentText"/>
@@ -29467,7 +29459,7 @@
       </w:r>
     </w:p>
   </w:comment>
-  <w:comment w:id="231" w:author="Daniel Jacob" w:date="2020-08-07T19:20:00Z" w:initials="JDJ">
+  <w:comment w:id="233" w:author="Daniel Jacob" w:date="2020-08-07T19:20:00Z" w:initials="JDJ">
     <w:p>
       <w:pPr>
         <w:pStyle w:val="CommentText"/>
@@ -29483,7 +29475,7 @@
       </w:r>
     </w:p>
   </w:comment>
-  <w:comment w:id="245" w:author="Hannah Nesser" w:date="2020-07-28T10:27:00Z" w:initials="HN">
+  <w:comment w:id="247" w:author="Hannah Nesser" w:date="2020-07-28T10:27:00Z" w:initials="HN">
     <w:p>
       <w:pPr>
         <w:pStyle w:val="CommentText"/>
@@ -29507,7 +29499,7 @@
       </w:r>
     </w:p>
   </w:comment>
-  <w:comment w:id="246" w:author="Daniel Jacob" w:date="2020-08-09T09:42:00Z" w:initials="JDJ">
+  <w:comment w:id="248" w:author="Daniel Jacob" w:date="2020-08-09T09:42:00Z" w:initials="JDJ">
     <w:p>
       <w:pPr>
         <w:pStyle w:val="CommentText"/>
@@ -29523,7 +29515,7 @@
       </w:r>
     </w:p>
   </w:comment>
-  <w:comment w:id="288" w:author="Daniel Jacob" w:date="2020-08-09T09:41:00Z" w:initials="JDJ">
+  <w:comment w:id="290" w:author="Daniel Jacob" w:date="2020-08-09T09:41:00Z" w:initials="JDJ">
     <w:p>
       <w:pPr>
         <w:pStyle w:val="CommentText"/>
@@ -29536,54 +29528,6 @@
       </w:r>
       <w:r>
         <w:t>OK, I’m skipping.</w:t>
-      </w:r>
-    </w:p>
-  </w:comment>
-  <w:comment w:id="289" w:author="Daniel Jacob" w:date="2020-06-28T13:36:00Z" w:initials="JDJ">
-    <w:p>
-      <w:pPr>
-        <w:pStyle w:val="CommentText"/>
-      </w:pPr>
-      <w:r>
-        <w:rPr>
-          <w:rStyle w:val="CommentReference"/>
-        </w:rPr>
-        <w:annotationRef/>
-      </w:r>
-      <w:r>
-        <w:t>Criteria?</w:t>
-      </w:r>
-    </w:p>
-  </w:comment>
-  <w:comment w:id="290" w:author="Hannah Nesser" w:date="2020-07-28T14:05:00Z" w:initials="HN">
-    <w:p>
-      <w:pPr>
-        <w:pStyle w:val="CommentText"/>
-      </w:pPr>
-      <w:r>
-        <w:rPr>
-          <w:rStyle w:val="CommentReference"/>
-        </w:rPr>
-        <w:annotationRef/>
-      </w:r>
-      <w:r>
-        <w:t xml:space="preserve">Addressed above, but just in case: K-means doesn’t require a </w:t>
-      </w:r>
-      <w:proofErr w:type="gramStart"/>
-      <w:r>
-        <w:t>criteria</w:t>
-      </w:r>
-      <w:proofErr w:type="gramEnd"/>
-      <w:r>
-        <w:t xml:space="preserve">. It’s a </w:t>
-      </w:r>
-      <w:proofErr w:type="gramStart"/>
-      <w:r>
-        <w:t>proximity based</w:t>
-      </w:r>
-      <w:proofErr w:type="gramEnd"/>
-      <w:r>
-        <w:t xml:space="preserve"> algorithm.</w:t>
       </w:r>
     </w:p>
   </w:comment>
@@ -29599,11 +29543,11 @@
         <w:annotationRef/>
       </w:r>
       <w:r>
-        <w:t>How was this decided?</w:t>
+        <w:t>Criteria?</w:t>
       </w:r>
     </w:p>
   </w:comment>
-  <w:comment w:id="292" w:author="Hannah Nesser" w:date="2020-07-28T14:08:00Z" w:initials="HN">
+  <w:comment w:id="292" w:author="Hannah Nesser" w:date="2020-07-28T14:05:00Z" w:initials="HN">
     <w:p>
       <w:pPr>
         <w:pStyle w:val="CommentText"/>
@@ -29615,11 +29559,27 @@
         <w:annotationRef/>
       </w:r>
       <w:r>
-        <w:t>It’s a bit arbitrary, and I’d like to conduct a sensitivity test like the one I do for the reduced rank Jacobian. I’m still thinking about this. However, I’ve tried to edit these sentences to make my thought process a little clearer.</w:t>
+        <w:t xml:space="preserve">Addressed above, but just in case: K-means doesn’t require a </w:t>
+      </w:r>
+      <w:proofErr w:type="gramStart"/>
+      <w:r>
+        <w:t>criteria</w:t>
+      </w:r>
+      <w:proofErr w:type="gramEnd"/>
+      <w:r>
+        <w:t xml:space="preserve">. It’s a </w:t>
+      </w:r>
+      <w:proofErr w:type="gramStart"/>
+      <w:r>
+        <w:t>proximity based</w:t>
+      </w:r>
+      <w:proofErr w:type="gramEnd"/>
+      <w:r>
+        <w:t xml:space="preserve"> algorithm.</w:t>
       </w:r>
     </w:p>
   </w:comment>
-  <w:comment w:id="295" w:author="Hannah Nesser" w:date="2020-07-28T14:20:00Z" w:initials="HN">
+  <w:comment w:id="293" w:author="Daniel Jacob" w:date="2020-06-28T13:36:00Z" w:initials="JDJ">
     <w:p>
       <w:pPr>
         <w:pStyle w:val="CommentText"/>
@@ -29631,11 +29591,11 @@
         <w:annotationRef/>
       </w:r>
       <w:r>
-        <w:t>K means clustering does introduce some degree of randomness around the edges—so this might end up being 14-16.</w:t>
+        <w:t>How was this decided?</w:t>
       </w:r>
     </w:p>
   </w:comment>
-  <w:comment w:id="293" w:author="Daniel Jacob" w:date="2020-06-28T13:38:00Z" w:initials="JDJ">
+  <w:comment w:id="294" w:author="Hannah Nesser" w:date="2020-07-28T14:08:00Z" w:initials="HN">
     <w:p>
       <w:pPr>
         <w:pStyle w:val="CommentText"/>
@@ -29647,11 +29607,43 @@
         <w:annotationRef/>
       </w:r>
       <w:r>
-        <w:t>But in the last sentence that number was 8? It seems that all this is pretty timid in aggregating regions where you have very little info.  Why?</w:t>
+        <w:t>It’s a bit arbitrary, and I’d like to conduct a sensitivity test like the one I do for the reduced rank Jacobian. I’m still thinking about this. However, I’ve tried to edit these sentences to make my thought process a little clearer.</w:t>
       </w:r>
     </w:p>
   </w:comment>
-  <w:comment w:id="294" w:author="Hannah Nesser" w:date="2020-07-28T14:16:00Z" w:initials="HN">
+  <w:comment w:id="297" w:author="Hannah Nesser" w:date="2020-07-28T14:20:00Z" w:initials="HN">
+    <w:p>
+      <w:pPr>
+        <w:pStyle w:val="CommentText"/>
+      </w:pPr>
+      <w:r>
+        <w:rPr>
+          <w:rStyle w:val="CommentReference"/>
+        </w:rPr>
+        <w:annotationRef/>
+      </w:r>
+      <w:r>
+        <w:t>K means clustering does introduce some degree of randomness around the edges—so this might end up being 14-16.</w:t>
+      </w:r>
+    </w:p>
+  </w:comment>
+  <w:comment w:id="295" w:author="Daniel Jacob" w:date="2020-06-28T13:38:00Z" w:initials="JDJ">
+    <w:p>
+      <w:pPr>
+        <w:pStyle w:val="CommentText"/>
+      </w:pPr>
+      <w:r>
+        <w:rPr>
+          <w:rStyle w:val="CommentReference"/>
+        </w:rPr>
+        <w:annotationRef/>
+      </w:r>
+      <w:r>
+        <w:t>But in the last sentence that number was 8? It seems that all this is pretty timid in aggregating regions where you have very little info.  Why?</w:t>
+      </w:r>
+    </w:p>
+  </w:comment>
+  <w:comment w:id="296" w:author="Hannah Nesser" w:date="2020-07-28T14:16:00Z" w:initials="HN">
     <w:p>
       <w:pPr>
         <w:pStyle w:val="CommentText"/>
@@ -29680,7 +29672,7 @@
       </w:r>
     </w:p>
   </w:comment>
-  <w:comment w:id="296" w:author="Daniel Jacob" w:date="2020-06-28T13:42:00Z" w:initials="JDJ">
+  <w:comment w:id="298" w:author="Daniel Jacob" w:date="2020-06-28T13:42:00Z" w:initials="JDJ">
     <w:p>
       <w:pPr>
         <w:pStyle w:val="CommentText"/>
@@ -29696,7 +29688,7 @@
       </w:r>
     </w:p>
   </w:comment>
-  <w:comment w:id="297" w:author="Daniel Jacob" w:date="2020-06-28T13:45:00Z" w:initials="JDJ">
+  <w:comment w:id="299" w:author="Daniel Jacob" w:date="2020-06-28T13:45:00Z" w:initials="JDJ">
     <w:p>
       <w:pPr>
         <w:pStyle w:val="CommentText"/>
@@ -29712,7 +29704,7 @@
       </w:r>
     </w:p>
   </w:comment>
-  <w:comment w:id="299" w:author="Daniel Jacob" w:date="2020-08-09T09:44:00Z" w:initials="JDJ">
+  <w:comment w:id="301" w:author="Daniel Jacob" w:date="2020-08-09T09:44:00Z" w:initials="JDJ">
     <w:p>
       <w:pPr>
         <w:pStyle w:val="CommentText"/>
@@ -29736,7 +29728,7 @@
       </w:r>
     </w:p>
   </w:comment>
-  <w:comment w:id="300" w:author="Daniel Jacob" w:date="2020-08-09T09:47:00Z" w:initials="JDJ">
+  <w:comment w:id="302" w:author="Daniel Jacob" w:date="2020-08-09T09:47:00Z" w:initials="JDJ">
     <w:p>
       <w:pPr>
         <w:pStyle w:val="CommentText"/>
@@ -29752,7 +29744,7 @@
       </w:r>
     </w:p>
   </w:comment>
-  <w:comment w:id="301" w:author="Daniel Jacob" w:date="2020-08-09T09:51:00Z" w:initials="JDJ">
+  <w:comment w:id="303" w:author="Daniel Jacob" w:date="2020-08-09T09:51:00Z" w:initials="JDJ">
     <w:p>
       <w:pPr>
         <w:pStyle w:val="CommentText"/>
@@ -29768,7 +29760,7 @@
       </w:r>
     </w:p>
   </w:comment>
-  <w:comment w:id="307" w:author="Daniel Jacob" w:date="2020-08-09T09:54:00Z" w:initials="JDJ">
+  <w:comment w:id="309" w:author="Daniel Jacob" w:date="2020-08-09T09:54:00Z" w:initials="JDJ">
     <w:p>
       <w:pPr>
         <w:pStyle w:val="CommentText"/>
@@ -29784,7 +29776,7 @@
       </w:r>
     </w:p>
   </w:comment>
-  <w:comment w:id="313" w:author="Daniel Jacob" w:date="2020-08-09T10:17:00Z" w:initials="JDJ">
+  <w:comment w:id="315" w:author="Daniel Jacob" w:date="2020-08-09T10:17:00Z" w:initials="JDJ">
     <w:p>
       <w:pPr>
         <w:pStyle w:val="CommentText"/>
@@ -29800,7 +29792,7 @@
       </w:r>
     </w:p>
   </w:comment>
-  <w:comment w:id="314" w:author="Daniel Jacob" w:date="2020-08-09T10:19:00Z" w:initials="JDJ">
+  <w:comment w:id="316" w:author="Daniel Jacob" w:date="2020-08-09T10:19:00Z" w:initials="JDJ">
     <w:p>
       <w:pPr>
         <w:pStyle w:val="CommentText"/>
@@ -29832,7 +29824,7 @@
       </w:r>
     </w:p>
   </w:comment>
-  <w:comment w:id="315" w:author="Daniel Jacob" w:date="2020-06-28T14:40:00Z" w:initials="JDJ">
+  <w:comment w:id="317" w:author="Daniel Jacob" w:date="2020-06-28T14:40:00Z" w:initials="JDJ">
     <w:p>
       <w:pPr>
         <w:pStyle w:val="CommentText"/>
@@ -29856,7 +29848,7 @@
       </w:r>
     </w:p>
   </w:comment>
-  <w:comment w:id="316" w:author="Hannah Nesser" w:date="2020-07-29T14:31:00Z" w:initials="HN">
+  <w:comment w:id="318" w:author="Hannah Nesser" w:date="2020-07-29T14:31:00Z" w:initials="HN">
     <w:p>
       <w:pPr>
         <w:pStyle w:val="CommentText"/>
@@ -29872,7 +29864,7 @@
       </w:r>
     </w:p>
   </w:comment>
-  <w:comment w:id="317" w:author="Daniel Jacob" w:date="2020-08-09T10:25:00Z" w:initials="JDJ">
+  <w:comment w:id="319" w:author="Daniel Jacob" w:date="2020-08-09T10:25:00Z" w:initials="JDJ">
     <w:p>
       <w:pPr>
         <w:pStyle w:val="CommentText"/>
@@ -29906,7 +29898,7 @@
       </w:r>
     </w:p>
   </w:comment>
-  <w:comment w:id="318" w:author="Daniel Jacob" w:date="2020-08-09T10:30:00Z" w:initials="JDJ">
+  <w:comment w:id="320" w:author="Daniel Jacob" w:date="2020-08-09T10:30:00Z" w:initials="JDJ">
     <w:p>
       <w:pPr>
         <w:pStyle w:val="CommentText"/>
@@ -29922,7 +29914,7 @@
       </w:r>
     </w:p>
   </w:comment>
-  <w:comment w:id="319" w:author="Daniel Jacob" w:date="2020-08-09T10:41:00Z" w:initials="JDJ">
+  <w:comment w:id="321" w:author="Daniel Jacob" w:date="2020-08-09T10:41:00Z" w:initials="JDJ">
     <w:p>
       <w:pPr>
         <w:pStyle w:val="CommentText"/>
@@ -29938,7 +29930,7 @@
       </w:r>
     </w:p>
   </w:comment>
-  <w:comment w:id="320" w:author="Daniel Jacob" w:date="2020-08-09T10:32:00Z" w:initials="JDJ">
+  <w:comment w:id="322" w:author="Daniel Jacob" w:date="2020-08-09T10:32:00Z" w:initials="JDJ">
     <w:p>
       <w:pPr>
         <w:pStyle w:val="CommentText"/>
@@ -29954,7 +29946,7 @@
       </w:r>
     </w:p>
   </w:comment>
-  <w:comment w:id="321" w:author="Daniel Jacob" w:date="2020-08-09T10:38:00Z" w:initials="JDJ">
+  <w:comment w:id="323" w:author="Daniel Jacob" w:date="2020-08-09T10:38:00Z" w:initials="JDJ">
     <w:p>
       <w:pPr>
         <w:pStyle w:val="CommentText"/>
@@ -29994,7 +29986,7 @@
       </w:r>
     </w:p>
   </w:comment>
-  <w:comment w:id="322" w:author="Daniel Jacob" w:date="2020-08-09T10:47:00Z" w:initials="JDJ">
+  <w:comment w:id="324" w:author="Daniel Jacob" w:date="2020-08-09T10:47:00Z" w:initials="JDJ">
     <w:p>
       <w:pPr>
         <w:pStyle w:val="CommentText"/>
@@ -30010,7 +30002,7 @@
       </w:r>
     </w:p>
   </w:comment>
-  <w:comment w:id="354" w:author="Daniel Jacob" w:date="2020-08-09T11:03:00Z" w:initials="JDJ">
+  <w:comment w:id="356" w:author="Daniel Jacob" w:date="2020-08-09T11:03:00Z" w:initials="JDJ">
     <w:p>
       <w:pPr>
         <w:pStyle w:val="CommentText"/>
@@ -30065,7 +30057,7 @@
       </w:r>
     </w:p>
   </w:comment>
-  <w:comment w:id="356" w:author="Daniel Jacob" w:date="2020-08-09T11:05:00Z" w:initials="JDJ">
+  <w:comment w:id="358" w:author="Daniel Jacob" w:date="2020-08-09T11:05:00Z" w:initials="JDJ">
     <w:p>
       <w:pPr>
         <w:pStyle w:val="CommentText"/>
@@ -30089,7 +30081,7 @@
       </w:r>
     </w:p>
   </w:comment>
-  <w:comment w:id="357" w:author="Daniel Jacob" w:date="2020-08-09T11:07:00Z" w:initials="JDJ">
+  <w:comment w:id="359" w:author="Daniel Jacob" w:date="2020-08-09T11:07:00Z" w:initials="JDJ">
     <w:p>
       <w:pPr>
         <w:pStyle w:val="CommentText"/>
@@ -31284,9 +31276,6 @@
   <w15:person w15:author="Daniel Jacob">
     <w15:presenceInfo w15:providerId="AD" w15:userId="S::djacob@fas.harvard.edu::fe095d8d-b1bd-4fd5-81a8-45c70b48fd5f"/>
   </w15:person>
-  <w15:person w15:author="Jacob, Daniel J.">
-    <w15:presenceInfo w15:providerId="AD" w15:userId="S::djacob@fas.harvard.edu::fe095d8d-b1bd-4fd5-81a8-45c70b48fd5f"/>
-  </w15:person>
   <w15:person w15:author="hannah.nesser@gmail.com">
     <w15:presenceInfo w15:providerId="Windows Live" w15:userId="e2b7ab81ced1d3a8"/>
   </w15:person>
